--- a/Milestones-documents/M1_group9.docx
+++ b/Milestones-documents/M1_group9.docx
@@ -479,7 +479,19 @@
             </w:tabs>
             <w:spacing w:before="80" w:line="240" w:lineRule="auto"/>
             <w:ind w:left="0" w:firstLine="0"/>
-            <w:rPr/>
+            <w:rPr>
+              <w:rFonts w:ascii="Arial" w:cs="Arial" w:eastAsia="Arial" w:hAnsi="Arial"/>
+              <w:b w:val="1"/>
+              <w:i w:val="0"/>
+              <w:smallCaps w:val="0"/>
+              <w:strike w:val="0"/>
+              <w:color w:val="000000"/>
+              <w:sz w:val="22"/>
+              <w:szCs w:val="22"/>
+              <w:u w:val="none"/>
+              <w:shd w:fill="auto" w:val="clear"/>
+              <w:vertAlign w:val="baseline"/>
+            </w:rPr>
           </w:pPr>
           <w:r>
             <w:fldChar w:fldCharType="begin"/>
@@ -489,7 +501,17 @@
           <w:hyperlink w:anchor="_yddo0t5zscnh">
             <w:r>
               <w:rPr>
+                <w:rFonts w:ascii="Arial" w:cs="Arial" w:eastAsia="Arial" w:hAnsi="Arial"/>
                 <w:b w:val="1"/>
+                <w:i w:val="0"/>
+                <w:smallCaps w:val="0"/>
+                <w:strike w:val="0"/>
+                <w:color w:val="000000"/>
+                <w:sz w:val="22"/>
+                <w:szCs w:val="22"/>
+                <w:u w:val="none"/>
+                <w:shd w:fill="auto" w:val="clear"/>
+                <w:vertAlign w:val="baseline"/>
                 <w:rtl w:val="0"/>
               </w:rPr>
               <w:t xml:space="preserve">Table of Contents</w:t>
@@ -497,7 +519,17 @@
           </w:hyperlink>
           <w:r>
             <w:rPr>
+              <w:rFonts w:ascii="Arial" w:cs="Arial" w:eastAsia="Arial" w:hAnsi="Arial"/>
               <w:b w:val="1"/>
+              <w:i w:val="0"/>
+              <w:smallCaps w:val="0"/>
+              <w:strike w:val="0"/>
+              <w:color w:val="000000"/>
+              <w:sz w:val="22"/>
+              <w:szCs w:val="22"/>
+              <w:u w:val="none"/>
+              <w:shd w:fill="auto" w:val="clear"/>
+              <w:vertAlign w:val="baseline"/>
               <w:rtl w:val="0"/>
             </w:rPr>
             <w:tab/>
@@ -509,7 +541,17 @@
           </w:r>
           <w:r>
             <w:rPr>
+              <w:rFonts w:ascii="Arial" w:cs="Arial" w:eastAsia="Arial" w:hAnsi="Arial"/>
               <w:b w:val="1"/>
+              <w:i w:val="0"/>
+              <w:smallCaps w:val="0"/>
+              <w:strike w:val="0"/>
+              <w:color w:val="000000"/>
+              <w:sz w:val="22"/>
+              <w:szCs w:val="22"/>
+              <w:u w:val="none"/>
+              <w:shd w:fill="auto" w:val="clear"/>
+              <w:vertAlign w:val="baseline"/>
               <w:rtl w:val="0"/>
             </w:rPr>
             <w:t xml:space="preserve">2</w:t>
@@ -530,12 +572,34 @@
             </w:tabs>
             <w:spacing w:before="200" w:line="240" w:lineRule="auto"/>
             <w:ind w:left="0" w:firstLine="0"/>
-            <w:rPr/>
+            <w:rPr>
+              <w:rFonts w:ascii="Arial" w:cs="Arial" w:eastAsia="Arial" w:hAnsi="Arial"/>
+              <w:b w:val="1"/>
+              <w:i w:val="0"/>
+              <w:smallCaps w:val="0"/>
+              <w:strike w:val="0"/>
+              <w:color w:val="000000"/>
+              <w:sz w:val="22"/>
+              <w:szCs w:val="22"/>
+              <w:u w:val="none"/>
+              <w:shd w:fill="auto" w:val="clear"/>
+              <w:vertAlign w:val="baseline"/>
+            </w:rPr>
           </w:pPr>
           <w:hyperlink w:anchor="_ctphjtj5xjsx">
             <w:r>
               <w:rPr>
+                <w:rFonts w:ascii="Arial" w:cs="Arial" w:eastAsia="Arial" w:hAnsi="Arial"/>
                 <w:b w:val="1"/>
+                <w:i w:val="0"/>
+                <w:smallCaps w:val="0"/>
+                <w:strike w:val="0"/>
+                <w:color w:val="000000"/>
+                <w:sz w:val="22"/>
+                <w:szCs w:val="22"/>
+                <w:u w:val="none"/>
+                <w:shd w:fill="auto" w:val="clear"/>
+                <w:vertAlign w:val="baseline"/>
                 <w:rtl w:val="0"/>
               </w:rPr>
               <w:t xml:space="preserve">Executive Summary</w:t>
@@ -543,7 +607,17 @@
           </w:hyperlink>
           <w:r>
             <w:rPr>
+              <w:rFonts w:ascii="Arial" w:cs="Arial" w:eastAsia="Arial" w:hAnsi="Arial"/>
               <w:b w:val="1"/>
+              <w:i w:val="0"/>
+              <w:smallCaps w:val="0"/>
+              <w:strike w:val="0"/>
+              <w:color w:val="000000"/>
+              <w:sz w:val="22"/>
+              <w:szCs w:val="22"/>
+              <w:u w:val="none"/>
+              <w:shd w:fill="auto" w:val="clear"/>
+              <w:vertAlign w:val="baseline"/>
               <w:rtl w:val="0"/>
             </w:rPr>
             <w:tab/>
@@ -555,10 +629,108 @@
           </w:r>
           <w:r>
             <w:rPr>
+              <w:rFonts w:ascii="Arial" w:cs="Arial" w:eastAsia="Arial" w:hAnsi="Arial"/>
               <w:b w:val="1"/>
+              <w:i w:val="0"/>
+              <w:smallCaps w:val="0"/>
+              <w:strike w:val="0"/>
+              <w:color w:val="000000"/>
+              <w:sz w:val="22"/>
+              <w:szCs w:val="22"/>
+              <w:u w:val="none"/>
+              <w:shd w:fill="auto" w:val="clear"/>
+              <w:vertAlign w:val="baseline"/>
               <w:rtl w:val="0"/>
             </w:rPr>
             <w:t xml:space="preserve">3</w:t>
+          </w:r>
+          <w:r>
+            <w:fldChar w:fldCharType="end"/>
+          </w:r>
+          <w:r>
+            <w:rPr>
+              <w:rtl w:val="0"/>
+            </w:rPr>
+          </w:r>
+        </w:p>
+        <w:p>
+          <w:pPr>
+            <w:tabs>
+              <w:tab w:val="right" w:pos="9360"/>
+            </w:tabs>
+            <w:spacing w:before="200" w:line="240" w:lineRule="auto"/>
+            <w:ind w:left="0" w:firstLine="0"/>
+            <w:rPr>
+              <w:rFonts w:ascii="Arial" w:cs="Arial" w:eastAsia="Arial" w:hAnsi="Arial"/>
+              <w:b w:val="1"/>
+              <w:i w:val="0"/>
+              <w:smallCaps w:val="0"/>
+              <w:strike w:val="0"/>
+              <w:color w:val="000000"/>
+              <w:sz w:val="22"/>
+              <w:szCs w:val="22"/>
+              <w:u w:val="none"/>
+              <w:shd w:fill="auto" w:val="clear"/>
+              <w:vertAlign w:val="baseline"/>
+            </w:rPr>
+          </w:pPr>
+          <w:hyperlink w:anchor="_zhoarch5vg2n">
+            <w:r>
+              <w:rPr>
+                <w:rFonts w:ascii="Arial" w:cs="Arial" w:eastAsia="Arial" w:hAnsi="Arial"/>
+                <w:b w:val="1"/>
+                <w:i w:val="0"/>
+                <w:smallCaps w:val="0"/>
+                <w:strike w:val="0"/>
+                <w:color w:val="000000"/>
+                <w:sz w:val="22"/>
+                <w:szCs w:val="22"/>
+                <w:u w:val="none"/>
+                <w:shd w:fill="auto" w:val="clear"/>
+                <w:vertAlign w:val="baseline"/>
+                <w:rtl w:val="0"/>
+              </w:rPr>
+              <w:t xml:space="preserve">Overview</w:t>
+            </w:r>
+          </w:hyperlink>
+          <w:r>
+            <w:rPr>
+              <w:rFonts w:ascii="Arial" w:cs="Arial" w:eastAsia="Arial" w:hAnsi="Arial"/>
+              <w:b w:val="1"/>
+              <w:i w:val="0"/>
+              <w:smallCaps w:val="0"/>
+              <w:strike w:val="0"/>
+              <w:color w:val="000000"/>
+              <w:sz w:val="22"/>
+              <w:szCs w:val="22"/>
+              <w:u w:val="none"/>
+              <w:shd w:fill="auto" w:val="clear"/>
+              <w:vertAlign w:val="baseline"/>
+              <w:rtl w:val="0"/>
+            </w:rPr>
+            <w:tab/>
+          </w:r>
+          <w:r>
+            <w:fldChar w:fldCharType="begin"/>
+            <w:instrText xml:space="preserve"> PAGEREF _zhoarch5vg2n \h </w:instrText>
+            <w:fldChar w:fldCharType="separate"/>
+          </w:r>
+          <w:r>
+            <w:rPr>
+              <w:rFonts w:ascii="Arial" w:cs="Arial" w:eastAsia="Arial" w:hAnsi="Arial"/>
+              <w:b w:val="1"/>
+              <w:i w:val="0"/>
+              <w:smallCaps w:val="0"/>
+              <w:strike w:val="0"/>
+              <w:color w:val="000000"/>
+              <w:sz w:val="22"/>
+              <w:szCs w:val="22"/>
+              <w:u w:val="none"/>
+              <w:shd w:fill="auto" w:val="clear"/>
+              <w:vertAlign w:val="baseline"/>
+              <w:rtl w:val="0"/>
+            </w:rPr>
+            <w:t xml:space="preserve">4</w:t>
           </w:r>
           <w:r>
             <w:fldChar w:fldCharType="end"/>
@@ -581,7 +753,17 @@
           <w:hyperlink w:anchor="_nvp7bqmjqdtn">
             <w:r>
               <w:rPr>
+                <w:rFonts w:ascii="Arial" w:cs="Arial" w:eastAsia="Arial" w:hAnsi="Arial"/>
                 <w:b w:val="1"/>
+                <w:i w:val="0"/>
+                <w:smallCaps w:val="0"/>
+                <w:strike w:val="0"/>
+                <w:color w:val="000000"/>
+                <w:sz w:val="22"/>
+                <w:szCs w:val="22"/>
+                <w:u w:val="none"/>
+                <w:shd w:fill="auto" w:val="clear"/>
+                <w:vertAlign w:val="baseline"/>
                 <w:rtl w:val="0"/>
               </w:rPr>
               <w:t xml:space="preserve">Use Cases</w:t>
@@ -589,7 +771,17 @@
           </w:hyperlink>
           <w:r>
             <w:rPr>
+              <w:rFonts w:ascii="Arial" w:cs="Arial" w:eastAsia="Arial" w:hAnsi="Arial"/>
               <w:b w:val="1"/>
+              <w:i w:val="0"/>
+              <w:smallCaps w:val="0"/>
+              <w:strike w:val="0"/>
+              <w:color w:val="000000"/>
+              <w:sz w:val="22"/>
+              <w:szCs w:val="22"/>
+              <w:u w:val="none"/>
+              <w:shd w:fill="auto" w:val="clear"/>
+              <w:vertAlign w:val="baseline"/>
               <w:rtl w:val="0"/>
             </w:rPr>
             <w:tab/>
@@ -601,53 +793,17 @@
           </w:r>
           <w:r>
             <w:rPr>
+              <w:rFonts w:ascii="Arial" w:cs="Arial" w:eastAsia="Arial" w:hAnsi="Arial"/>
               <w:b w:val="1"/>
-              <w:rtl w:val="0"/>
-            </w:rPr>
-            <w:t xml:space="preserve">4</w:t>
-          </w:r>
-          <w:r>
-            <w:fldChar w:fldCharType="end"/>
-          </w:r>
-          <w:r>
-            <w:rPr>
-              <w:rtl w:val="0"/>
-            </w:rPr>
-          </w:r>
-        </w:p>
-        <w:p>
-          <w:pPr>
-            <w:tabs>
-              <w:tab w:val="right" w:pos="9360"/>
-            </w:tabs>
-            <w:spacing w:before="200" w:line="240" w:lineRule="auto"/>
-            <w:ind w:left="0" w:firstLine="0"/>
-            <w:rPr/>
-          </w:pPr>
-          <w:hyperlink w:anchor="_68hcs09ywfc2">
-            <w:r>
-              <w:rPr>
-                <w:b w:val="1"/>
-                <w:rtl w:val="0"/>
-              </w:rPr>
-              <w:t xml:space="preserve">Data Definitions</w:t>
-            </w:r>
-          </w:hyperlink>
-          <w:r>
-            <w:rPr>
-              <w:b w:val="1"/>
-              <w:rtl w:val="0"/>
-            </w:rPr>
-            <w:tab/>
-          </w:r>
-          <w:r>
-            <w:fldChar w:fldCharType="begin"/>
-            <w:instrText xml:space="preserve"> PAGEREF _68hcs09ywfc2 \h </w:instrText>
-            <w:fldChar w:fldCharType="separate"/>
-          </w:r>
-          <w:r>
-            <w:rPr>
-              <w:b w:val="1"/>
+              <w:i w:val="0"/>
+              <w:smallCaps w:val="0"/>
+              <w:strike w:val="0"/>
+              <w:color w:val="000000"/>
+              <w:sz w:val="22"/>
+              <w:szCs w:val="22"/>
+              <w:u w:val="none"/>
+              <w:shd w:fill="auto" w:val="clear"/>
+              <w:vertAlign w:val="baseline"/>
               <w:rtl w:val="0"/>
             </w:rPr>
             <w:t xml:space="preserve">5</w:t>
@@ -668,35 +824,77 @@
             </w:tabs>
             <w:spacing w:before="200" w:line="240" w:lineRule="auto"/>
             <w:ind w:left="0" w:firstLine="0"/>
-            <w:rPr/>
+            <w:rPr>
+              <w:rFonts w:ascii="Arial" w:cs="Arial" w:eastAsia="Arial" w:hAnsi="Arial"/>
+              <w:b w:val="1"/>
+              <w:i w:val="0"/>
+              <w:smallCaps w:val="0"/>
+              <w:strike w:val="0"/>
+              <w:color w:val="000000"/>
+              <w:sz w:val="22"/>
+              <w:szCs w:val="22"/>
+              <w:u w:val="none"/>
+              <w:shd w:fill="auto" w:val="clear"/>
+              <w:vertAlign w:val="baseline"/>
+            </w:rPr>
           </w:pPr>
-          <w:hyperlink w:anchor="_pohazllgn70t">
+          <w:hyperlink w:anchor="_68hcs09ywfc2">
             <w:r>
               <w:rPr>
+                <w:rFonts w:ascii="Arial" w:cs="Arial" w:eastAsia="Arial" w:hAnsi="Arial"/>
                 <w:b w:val="1"/>
+                <w:i w:val="0"/>
+                <w:smallCaps w:val="0"/>
+                <w:strike w:val="0"/>
+                <w:color w:val="000000"/>
+                <w:sz w:val="22"/>
+                <w:szCs w:val="22"/>
+                <w:u w:val="none"/>
+                <w:shd w:fill="auto" w:val="clear"/>
+                <w:vertAlign w:val="baseline"/>
                 <w:rtl w:val="0"/>
               </w:rPr>
-              <w:t xml:space="preserve">List of Functional Specifications</w:t>
+              <w:t xml:space="preserve">Data Definitions</w:t>
             </w:r>
           </w:hyperlink>
           <w:r>
             <w:rPr>
+              <w:rFonts w:ascii="Arial" w:cs="Arial" w:eastAsia="Arial" w:hAnsi="Arial"/>
               <w:b w:val="1"/>
+              <w:i w:val="0"/>
+              <w:smallCaps w:val="0"/>
+              <w:strike w:val="0"/>
+              <w:color w:val="000000"/>
+              <w:sz w:val="22"/>
+              <w:szCs w:val="22"/>
+              <w:u w:val="none"/>
+              <w:shd w:fill="auto" w:val="clear"/>
+              <w:vertAlign w:val="baseline"/>
               <w:rtl w:val="0"/>
             </w:rPr>
             <w:tab/>
           </w:r>
           <w:r>
             <w:fldChar w:fldCharType="begin"/>
-            <w:instrText xml:space="preserve"> PAGEREF _pohazllgn70t \h </w:instrText>
+            <w:instrText xml:space="preserve"> PAGEREF _68hcs09ywfc2 \h </w:instrText>
             <w:fldChar w:fldCharType="separate"/>
           </w:r>
           <w:r>
             <w:rPr>
+              <w:rFonts w:ascii="Arial" w:cs="Arial" w:eastAsia="Arial" w:hAnsi="Arial"/>
               <w:b w:val="1"/>
+              <w:i w:val="0"/>
+              <w:smallCaps w:val="0"/>
+              <w:strike w:val="0"/>
+              <w:color w:val="000000"/>
+              <w:sz w:val="22"/>
+              <w:szCs w:val="22"/>
+              <w:u w:val="none"/>
+              <w:shd w:fill="auto" w:val="clear"/>
+              <w:vertAlign w:val="baseline"/>
               <w:rtl w:val="0"/>
             </w:rPr>
-            <w:t xml:space="preserve">6</w:t>
+            <w:t xml:space="preserve">10</w:t>
           </w:r>
           <w:r>
             <w:fldChar w:fldCharType="end"/>
@@ -714,35 +912,77 @@
             </w:tabs>
             <w:spacing w:before="200" w:line="240" w:lineRule="auto"/>
             <w:ind w:left="0" w:firstLine="0"/>
-            <w:rPr/>
+            <w:rPr>
+              <w:rFonts w:ascii="Arial" w:cs="Arial" w:eastAsia="Arial" w:hAnsi="Arial"/>
+              <w:b w:val="1"/>
+              <w:i w:val="0"/>
+              <w:smallCaps w:val="0"/>
+              <w:strike w:val="0"/>
+              <w:color w:val="000000"/>
+              <w:sz w:val="22"/>
+              <w:szCs w:val="22"/>
+              <w:u w:val="none"/>
+              <w:shd w:fill="auto" w:val="clear"/>
+              <w:vertAlign w:val="baseline"/>
+            </w:rPr>
           </w:pPr>
-          <w:hyperlink w:anchor="_qn5br9e2c24t">
+          <w:hyperlink w:anchor="_pohazllgn70t">
             <w:r>
               <w:rPr>
+                <w:rFonts w:ascii="Arial" w:cs="Arial" w:eastAsia="Arial" w:hAnsi="Arial"/>
                 <w:b w:val="1"/>
+                <w:i w:val="0"/>
+                <w:smallCaps w:val="0"/>
+                <w:strike w:val="0"/>
+                <w:color w:val="000000"/>
+                <w:sz w:val="22"/>
+                <w:szCs w:val="22"/>
+                <w:u w:val="none"/>
+                <w:shd w:fill="auto" w:val="clear"/>
+                <w:vertAlign w:val="baseline"/>
                 <w:rtl w:val="0"/>
               </w:rPr>
-              <w:t xml:space="preserve">List of Non-Functional Specifications</w:t>
+              <w:t xml:space="preserve">List of Functional Specifications</w:t>
             </w:r>
           </w:hyperlink>
           <w:r>
             <w:rPr>
+              <w:rFonts w:ascii="Arial" w:cs="Arial" w:eastAsia="Arial" w:hAnsi="Arial"/>
               <w:b w:val="1"/>
+              <w:i w:val="0"/>
+              <w:smallCaps w:val="0"/>
+              <w:strike w:val="0"/>
+              <w:color w:val="000000"/>
+              <w:sz w:val="22"/>
+              <w:szCs w:val="22"/>
+              <w:u w:val="none"/>
+              <w:shd w:fill="auto" w:val="clear"/>
+              <w:vertAlign w:val="baseline"/>
               <w:rtl w:val="0"/>
             </w:rPr>
             <w:tab/>
           </w:r>
           <w:r>
             <w:fldChar w:fldCharType="begin"/>
-            <w:instrText xml:space="preserve"> PAGEREF _qn5br9e2c24t \h </w:instrText>
+            <w:instrText xml:space="preserve"> PAGEREF _pohazllgn70t \h </w:instrText>
             <w:fldChar w:fldCharType="separate"/>
           </w:r>
           <w:r>
             <w:rPr>
+              <w:rFonts w:ascii="Arial" w:cs="Arial" w:eastAsia="Arial" w:hAnsi="Arial"/>
               <w:b w:val="1"/>
+              <w:i w:val="0"/>
+              <w:smallCaps w:val="0"/>
+              <w:strike w:val="0"/>
+              <w:color w:val="000000"/>
+              <w:sz w:val="22"/>
+              <w:szCs w:val="22"/>
+              <w:u w:val="none"/>
+              <w:shd w:fill="auto" w:val="clear"/>
+              <w:vertAlign w:val="baseline"/>
               <w:rtl w:val="0"/>
             </w:rPr>
-            <w:t xml:space="preserve">7</w:t>
+            <w:t xml:space="preserve">11</w:t>
           </w:r>
           <w:r>
             <w:fldChar w:fldCharType="end"/>
@@ -760,35 +1000,77 @@
             </w:tabs>
             <w:spacing w:before="200" w:line="240" w:lineRule="auto"/>
             <w:ind w:left="0" w:firstLine="0"/>
-            <w:rPr/>
+            <w:rPr>
+              <w:rFonts w:ascii="Arial" w:cs="Arial" w:eastAsia="Arial" w:hAnsi="Arial"/>
+              <w:b w:val="1"/>
+              <w:i w:val="0"/>
+              <w:smallCaps w:val="0"/>
+              <w:strike w:val="0"/>
+              <w:color w:val="000000"/>
+              <w:sz w:val="22"/>
+              <w:szCs w:val="22"/>
+              <w:u w:val="none"/>
+              <w:shd w:fill="auto" w:val="clear"/>
+              <w:vertAlign w:val="baseline"/>
+            </w:rPr>
           </w:pPr>
-          <w:hyperlink w:anchor="_ump8inmorzpk">
+          <w:hyperlink w:anchor="_qn5br9e2c24t">
             <w:r>
               <w:rPr>
+                <w:rFonts w:ascii="Arial" w:cs="Arial" w:eastAsia="Arial" w:hAnsi="Arial"/>
                 <w:b w:val="1"/>
+                <w:i w:val="0"/>
+                <w:smallCaps w:val="0"/>
+                <w:strike w:val="0"/>
+                <w:color w:val="000000"/>
+                <w:sz w:val="22"/>
+                <w:szCs w:val="22"/>
+                <w:u w:val="none"/>
+                <w:shd w:fill="auto" w:val="clear"/>
+                <w:vertAlign w:val="baseline"/>
                 <w:rtl w:val="0"/>
               </w:rPr>
-              <w:t xml:space="preserve">High-Level System Architecture</w:t>
+              <w:t xml:space="preserve">List of Non-Functional Specifications</w:t>
             </w:r>
           </w:hyperlink>
           <w:r>
             <w:rPr>
+              <w:rFonts w:ascii="Arial" w:cs="Arial" w:eastAsia="Arial" w:hAnsi="Arial"/>
               <w:b w:val="1"/>
+              <w:i w:val="0"/>
+              <w:smallCaps w:val="0"/>
+              <w:strike w:val="0"/>
+              <w:color w:val="000000"/>
+              <w:sz w:val="22"/>
+              <w:szCs w:val="22"/>
+              <w:u w:val="none"/>
+              <w:shd w:fill="auto" w:val="clear"/>
+              <w:vertAlign w:val="baseline"/>
               <w:rtl w:val="0"/>
             </w:rPr>
             <w:tab/>
           </w:r>
           <w:r>
             <w:fldChar w:fldCharType="begin"/>
-            <w:instrText xml:space="preserve"> PAGEREF _ump8inmorzpk \h </w:instrText>
+            <w:instrText xml:space="preserve"> PAGEREF _qn5br9e2c24t \h </w:instrText>
             <w:fldChar w:fldCharType="separate"/>
           </w:r>
           <w:r>
             <w:rPr>
+              <w:rFonts w:ascii="Arial" w:cs="Arial" w:eastAsia="Arial" w:hAnsi="Arial"/>
               <w:b w:val="1"/>
+              <w:i w:val="0"/>
+              <w:smallCaps w:val="0"/>
+              <w:strike w:val="0"/>
+              <w:color w:val="000000"/>
+              <w:sz w:val="22"/>
+              <w:szCs w:val="22"/>
+              <w:u w:val="none"/>
+              <w:shd w:fill="auto" w:val="clear"/>
+              <w:vertAlign w:val="baseline"/>
               <w:rtl w:val="0"/>
             </w:rPr>
-            <w:t xml:space="preserve">8</w:t>
+            <w:t xml:space="preserve">12</w:t>
           </w:r>
           <w:r>
             <w:fldChar w:fldCharType="end"/>
@@ -806,12 +1088,122 @@
             </w:tabs>
             <w:spacing w:before="200" w:line="240" w:lineRule="auto"/>
             <w:ind w:left="0" w:firstLine="0"/>
-            <w:rPr/>
+            <w:rPr>
+              <w:rFonts w:ascii="Arial" w:cs="Arial" w:eastAsia="Arial" w:hAnsi="Arial"/>
+              <w:b w:val="1"/>
+              <w:i w:val="0"/>
+              <w:smallCaps w:val="0"/>
+              <w:strike w:val="0"/>
+              <w:color w:val="000000"/>
+              <w:sz w:val="22"/>
+              <w:szCs w:val="22"/>
+              <w:u w:val="none"/>
+              <w:shd w:fill="auto" w:val="clear"/>
+              <w:vertAlign w:val="baseline"/>
+            </w:rPr>
+          </w:pPr>
+          <w:hyperlink w:anchor="_ump8inmorzpk">
+            <w:r>
+              <w:rPr>
+                <w:rFonts w:ascii="Arial" w:cs="Arial" w:eastAsia="Arial" w:hAnsi="Arial"/>
+                <w:b w:val="1"/>
+                <w:i w:val="0"/>
+                <w:smallCaps w:val="0"/>
+                <w:strike w:val="0"/>
+                <w:color w:val="000000"/>
+                <w:sz w:val="22"/>
+                <w:szCs w:val="22"/>
+                <w:u w:val="none"/>
+                <w:shd w:fill="auto" w:val="clear"/>
+                <w:vertAlign w:val="baseline"/>
+                <w:rtl w:val="0"/>
+              </w:rPr>
+              <w:t xml:space="preserve">High-Level System Architecture</w:t>
+            </w:r>
+          </w:hyperlink>
+          <w:r>
+            <w:rPr>
+              <w:rFonts w:ascii="Arial" w:cs="Arial" w:eastAsia="Arial" w:hAnsi="Arial"/>
+              <w:b w:val="1"/>
+              <w:i w:val="0"/>
+              <w:smallCaps w:val="0"/>
+              <w:strike w:val="0"/>
+              <w:color w:val="000000"/>
+              <w:sz w:val="22"/>
+              <w:szCs w:val="22"/>
+              <w:u w:val="none"/>
+              <w:shd w:fill="auto" w:val="clear"/>
+              <w:vertAlign w:val="baseline"/>
+              <w:rtl w:val="0"/>
+            </w:rPr>
+            <w:tab/>
+          </w:r>
+          <w:r>
+            <w:fldChar w:fldCharType="begin"/>
+            <w:instrText xml:space="preserve"> PAGEREF _ump8inmorzpk \h </w:instrText>
+            <w:fldChar w:fldCharType="separate"/>
+          </w:r>
+          <w:r>
+            <w:rPr>
+              <w:rFonts w:ascii="Arial" w:cs="Arial" w:eastAsia="Arial" w:hAnsi="Arial"/>
+              <w:b w:val="1"/>
+              <w:i w:val="0"/>
+              <w:smallCaps w:val="0"/>
+              <w:strike w:val="0"/>
+              <w:color w:val="000000"/>
+              <w:sz w:val="22"/>
+              <w:szCs w:val="22"/>
+              <w:u w:val="none"/>
+              <w:shd w:fill="auto" w:val="clear"/>
+              <w:vertAlign w:val="baseline"/>
+              <w:rtl w:val="0"/>
+            </w:rPr>
+            <w:t xml:space="preserve">13</w:t>
+          </w:r>
+          <w:r>
+            <w:fldChar w:fldCharType="end"/>
+          </w:r>
+          <w:r>
+            <w:rPr>
+              <w:rtl w:val="0"/>
+            </w:rPr>
+          </w:r>
+        </w:p>
+        <w:p>
+          <w:pPr>
+            <w:tabs>
+              <w:tab w:val="right" w:pos="9360"/>
+            </w:tabs>
+            <w:spacing w:before="200" w:line="240" w:lineRule="auto"/>
+            <w:ind w:left="0" w:firstLine="0"/>
+            <w:rPr>
+              <w:rFonts w:ascii="Arial" w:cs="Arial" w:eastAsia="Arial" w:hAnsi="Arial"/>
+              <w:b w:val="1"/>
+              <w:i w:val="0"/>
+              <w:smallCaps w:val="0"/>
+              <w:strike w:val="0"/>
+              <w:color w:val="000000"/>
+              <w:sz w:val="22"/>
+              <w:szCs w:val="22"/>
+              <w:u w:val="none"/>
+              <w:shd w:fill="auto" w:val="clear"/>
+              <w:vertAlign w:val="baseline"/>
+            </w:rPr>
           </w:pPr>
           <w:hyperlink w:anchor="_6s248lslc84x">
             <w:r>
               <w:rPr>
+                <w:rFonts w:ascii="Arial" w:cs="Arial" w:eastAsia="Arial" w:hAnsi="Arial"/>
                 <w:b w:val="1"/>
+                <w:i w:val="0"/>
+                <w:smallCaps w:val="0"/>
+                <w:strike w:val="0"/>
+                <w:color w:val="000000"/>
+                <w:sz w:val="22"/>
+                <w:szCs w:val="22"/>
+                <w:u w:val="none"/>
+                <w:shd w:fill="auto" w:val="clear"/>
+                <w:vertAlign w:val="baseline"/>
                 <w:rtl w:val="0"/>
               </w:rPr>
               <w:t xml:space="preserve">Competitive Analysis</w:t>
@@ -819,7 +1211,17 @@
           </w:hyperlink>
           <w:r>
             <w:rPr>
+              <w:rFonts w:ascii="Arial" w:cs="Arial" w:eastAsia="Arial" w:hAnsi="Arial"/>
               <w:b w:val="1"/>
+              <w:i w:val="0"/>
+              <w:smallCaps w:val="0"/>
+              <w:strike w:val="0"/>
+              <w:color w:val="000000"/>
+              <w:sz w:val="22"/>
+              <w:szCs w:val="22"/>
+              <w:u w:val="none"/>
+              <w:shd w:fill="auto" w:val="clear"/>
+              <w:vertAlign w:val="baseline"/>
               <w:rtl w:val="0"/>
             </w:rPr>
             <w:tab/>
@@ -831,10 +1233,20 @@
           </w:r>
           <w:r>
             <w:rPr>
+              <w:rFonts w:ascii="Arial" w:cs="Arial" w:eastAsia="Arial" w:hAnsi="Arial"/>
               <w:b w:val="1"/>
+              <w:i w:val="0"/>
+              <w:smallCaps w:val="0"/>
+              <w:strike w:val="0"/>
+              <w:color w:val="000000"/>
+              <w:sz w:val="22"/>
+              <w:szCs w:val="22"/>
+              <w:u w:val="none"/>
+              <w:shd w:fill="auto" w:val="clear"/>
+              <w:vertAlign w:val="baseline"/>
               <w:rtl w:val="0"/>
             </w:rPr>
-            <w:t xml:space="preserve">9</w:t>
+            <w:t xml:space="preserve">14</w:t>
           </w:r>
           <w:r>
             <w:fldChar w:fldCharType="end"/>
@@ -852,12 +1264,34 @@
             </w:tabs>
             <w:spacing w:after="80" w:before="200" w:line="240" w:lineRule="auto"/>
             <w:ind w:left="0" w:firstLine="0"/>
-            <w:rPr/>
+            <w:rPr>
+              <w:rFonts w:ascii="Arial" w:cs="Arial" w:eastAsia="Arial" w:hAnsi="Arial"/>
+              <w:b w:val="1"/>
+              <w:i w:val="0"/>
+              <w:smallCaps w:val="0"/>
+              <w:strike w:val="0"/>
+              <w:color w:val="000000"/>
+              <w:sz w:val="22"/>
+              <w:szCs w:val="22"/>
+              <w:u w:val="none"/>
+              <w:shd w:fill="auto" w:val="clear"/>
+              <w:vertAlign w:val="baseline"/>
+            </w:rPr>
           </w:pPr>
           <w:hyperlink w:anchor="_c782a7co4f6v">
             <w:r>
               <w:rPr>
+                <w:rFonts w:ascii="Arial" w:cs="Arial" w:eastAsia="Arial" w:hAnsi="Arial"/>
                 <w:b w:val="1"/>
+                <w:i w:val="0"/>
+                <w:smallCaps w:val="0"/>
+                <w:strike w:val="0"/>
+                <w:color w:val="000000"/>
+                <w:sz w:val="22"/>
+                <w:szCs w:val="22"/>
+                <w:u w:val="none"/>
+                <w:shd w:fill="auto" w:val="clear"/>
+                <w:vertAlign w:val="baseline"/>
                 <w:rtl w:val="0"/>
               </w:rPr>
               <w:t xml:space="preserve">Team Roles</w:t>
@@ -865,7 +1299,17 @@
           </w:hyperlink>
           <w:r>
             <w:rPr>
+              <w:rFonts w:ascii="Arial" w:cs="Arial" w:eastAsia="Arial" w:hAnsi="Arial"/>
               <w:b w:val="1"/>
+              <w:i w:val="0"/>
+              <w:smallCaps w:val="0"/>
+              <w:strike w:val="0"/>
+              <w:color w:val="000000"/>
+              <w:sz w:val="22"/>
+              <w:szCs w:val="22"/>
+              <w:u w:val="none"/>
+              <w:shd w:fill="auto" w:val="clear"/>
+              <w:vertAlign w:val="baseline"/>
               <w:rtl w:val="0"/>
             </w:rPr>
             <w:tab/>
@@ -877,10 +1321,20 @@
           </w:r>
           <w:r>
             <w:rPr>
+              <w:rFonts w:ascii="Arial" w:cs="Arial" w:eastAsia="Arial" w:hAnsi="Arial"/>
               <w:b w:val="1"/>
+              <w:i w:val="0"/>
+              <w:smallCaps w:val="0"/>
+              <w:strike w:val="0"/>
+              <w:color w:val="000000"/>
+              <w:sz w:val="22"/>
+              <w:szCs w:val="22"/>
+              <w:u w:val="none"/>
+              <w:shd w:fill="auto" w:val="clear"/>
+              <w:vertAlign w:val="baseline"/>
               <w:rtl w:val="0"/>
             </w:rPr>
-            <w:t xml:space="preserve">10</w:t>
+            <w:t xml:space="preserve">15</w:t>
           </w:r>
           <w:r>
             <w:fldChar w:fldCharType="end"/>
@@ -1673,11 +2127,14 @@
     </w:p>
     <w:p>
       <w:pPr>
-        <w:rPr>
-          <w:sz w:val="24"/>
-          <w:szCs w:val="24"/>
-        </w:rPr>
-      </w:pPr>
+        <w:rPr/>
+      </w:pPr>
+      <w:r>
+        <w:rPr>
+          <w:rtl w:val="0"/>
+        </w:rPr>
+        <w:t xml:space="preserve">Love and Nerds Party or LAN party is a gamer-centric, social media dating site aimed to bring like-minded individuals together who are interested in meeting potential love-interests or joining collective groups of people who are simply looking for new friends to play with.</w:t>
+      </w:r>
       <w:r>
         <w:rPr>
           <w:rtl w:val="0"/>
@@ -2089,7 +2546,7 @@
         <w:rPr>
           <w:rtl w:val="0"/>
         </w:rPr>
-        <w:t xml:space="preserve">.Actors:</w:t>
+        <w:t xml:space="preserve">Actors:</w:t>
       </w:r>
     </w:p>
     <w:p>
@@ -2146,7 +2603,7 @@
       <w:pPr>
         <w:numPr>
           <w:ilvl w:val="0"/>
-          <w:numId w:val="1"/>
+          <w:numId w:val="8"/>
         </w:numPr>
         <w:ind w:left="720" w:hanging="360"/>
         <w:rPr>
@@ -2158,6 +2615,1844 @@
           <w:rtl w:val="0"/>
         </w:rPr>
         <w:t xml:space="preserve">Server is online</w:t>
+      </w:r>
+    </w:p>
+    <w:p>
+      <w:pPr>
+        <w:numPr>
+          <w:ilvl w:val="0"/>
+          <w:numId w:val="8"/>
+        </w:numPr>
+        <w:ind w:left="720" w:hanging="360"/>
+        <w:rPr>
+          <w:u w:val="none"/>
+        </w:rPr>
+      </w:pPr>
+      <w:r>
+        <w:rPr>
+          <w:rtl w:val="0"/>
+        </w:rPr>
+        <w:t xml:space="preserve">User is connected to the Internet</w:t>
+      </w:r>
+    </w:p>
+    <w:p>
+      <w:pPr>
+        <w:numPr>
+          <w:ilvl w:val="0"/>
+          <w:numId w:val="8"/>
+        </w:numPr>
+        <w:ind w:left="720" w:hanging="360"/>
+        <w:rPr>
+          <w:u w:val="none"/>
+        </w:rPr>
+      </w:pPr>
+      <w:r>
+        <w:rPr>
+          <w:rtl w:val="0"/>
+        </w:rPr>
+        <w:t xml:space="preserve">User has a registered account</w:t>
+      </w:r>
+    </w:p>
+    <w:p>
+      <w:pPr>
+        <w:numPr>
+          <w:ilvl w:val="0"/>
+          <w:numId w:val="8"/>
+        </w:numPr>
+        <w:ind w:left="720" w:hanging="360"/>
+        <w:rPr>
+          <w:u w:val="none"/>
+        </w:rPr>
+      </w:pPr>
+      <w:r>
+        <w:rPr>
+          <w:rtl w:val="0"/>
+        </w:rPr>
+        <w:t xml:space="preserve">User is signed into their account</w:t>
+      </w:r>
+    </w:p>
+    <w:p>
+      <w:pPr>
+        <w:pStyle w:val="Heading3"/>
+        <w:rPr/>
+      </w:pPr>
+      <w:bookmarkStart w:colFirst="0" w:colLast="0" w:name="_qnpzqisfpcx4" w:id="11"/>
+      <w:bookmarkEnd w:id="11"/>
+      <w:r>
+        <w:rPr>
+          <w:rtl w:val="0"/>
+        </w:rPr>
+        <w:t xml:space="preserve">Primary Flow of Events:</w:t>
+      </w:r>
+    </w:p>
+    <w:p>
+      <w:pPr>
+        <w:numPr>
+          <w:ilvl w:val="0"/>
+          <w:numId w:val="10"/>
+        </w:numPr>
+        <w:ind w:left="720" w:hanging="360"/>
+        <w:rPr>
+          <w:u w:val="none"/>
+        </w:rPr>
+      </w:pPr>
+      <w:r>
+        <w:rPr>
+          <w:rtl w:val="0"/>
+        </w:rPr>
+        <w:t xml:space="preserve">On home screen, user is selects one of two buttons, “Looking for the one”</w:t>
+      </w:r>
+    </w:p>
+    <w:p>
+      <w:pPr>
+        <w:numPr>
+          <w:ilvl w:val="0"/>
+          <w:numId w:val="10"/>
+        </w:numPr>
+        <w:ind w:left="720" w:hanging="360"/>
+        <w:rPr>
+          <w:u w:val="none"/>
+        </w:rPr>
+      </w:pPr>
+      <w:r>
+        <w:rPr>
+          <w:rtl w:val="0"/>
+        </w:rPr>
+        <w:t xml:space="preserve">System checks if user is currently signed in</w:t>
+      </w:r>
+    </w:p>
+    <w:p>
+      <w:pPr>
+        <w:numPr>
+          <w:ilvl w:val="1"/>
+          <w:numId w:val="10"/>
+        </w:numPr>
+        <w:ind w:left="1440" w:hanging="360"/>
+        <w:rPr>
+          <w:u w:val="none"/>
+        </w:rPr>
+      </w:pPr>
+      <w:r>
+        <w:rPr>
+          <w:rtl w:val="0"/>
+        </w:rPr>
+        <w:t xml:space="preserve">If user is not signed in, user will be directed to Alternative Flow 1</w:t>
+      </w:r>
+    </w:p>
+    <w:p>
+      <w:pPr>
+        <w:numPr>
+          <w:ilvl w:val="0"/>
+          <w:numId w:val="10"/>
+        </w:numPr>
+        <w:ind w:left="720" w:hanging="360"/>
+        <w:rPr>
+          <w:u w:val="none"/>
+        </w:rPr>
+      </w:pPr>
+      <w:r>
+        <w:rPr>
+          <w:rtl w:val="0"/>
+        </w:rPr>
+        <w:t xml:space="preserve">User is displayed list of matches by profile name</w:t>
+      </w:r>
+    </w:p>
+    <w:p>
+      <w:pPr>
+        <w:numPr>
+          <w:ilvl w:val="0"/>
+          <w:numId w:val="10"/>
+        </w:numPr>
+        <w:ind w:left="720" w:hanging="360"/>
+        <w:rPr>
+          <w:u w:val="none"/>
+        </w:rPr>
+      </w:pPr>
+      <w:r>
+        <w:rPr>
+          <w:rtl w:val="0"/>
+        </w:rPr>
+        <w:t xml:space="preserve">User selects a matched profile</w:t>
+      </w:r>
+    </w:p>
+    <w:p>
+      <w:pPr>
+        <w:numPr>
+          <w:ilvl w:val="1"/>
+          <w:numId w:val="10"/>
+        </w:numPr>
+        <w:ind w:left="1440" w:hanging="360"/>
+        <w:rPr>
+          <w:u w:val="none"/>
+        </w:rPr>
+      </w:pPr>
+      <w:r>
+        <w:rPr>
+          <w:rtl w:val="0"/>
+        </w:rPr>
+        <w:t xml:space="preserve">If user is displayed empty list, Alternative Flow 3 is followed</w:t>
+      </w:r>
+    </w:p>
+    <w:p>
+      <w:pPr>
+        <w:numPr>
+          <w:ilvl w:val="0"/>
+          <w:numId w:val="10"/>
+        </w:numPr>
+        <w:ind w:left="720" w:hanging="360"/>
+        <w:rPr>
+          <w:u w:val="none"/>
+        </w:rPr>
+      </w:pPr>
+      <w:r>
+        <w:rPr>
+          <w:rtl w:val="0"/>
+        </w:rPr>
+        <w:t xml:space="preserve">A chatroom is initiated between the matched pair</w:t>
+      </w:r>
+    </w:p>
+    <w:p>
+      <w:pPr>
+        <w:numPr>
+          <w:ilvl w:val="0"/>
+          <w:numId w:val="10"/>
+        </w:numPr>
+        <w:ind w:left="720" w:hanging="360"/>
+        <w:rPr>
+          <w:u w:val="none"/>
+        </w:rPr>
+      </w:pPr>
+      <w:r>
+        <w:rPr>
+          <w:rtl w:val="0"/>
+        </w:rPr>
+        <w:t xml:space="preserve">Terminate use case: Finding the one</w:t>
+      </w:r>
+    </w:p>
+    <w:p>
+      <w:pPr>
+        <w:pStyle w:val="Heading3"/>
+        <w:rPr/>
+      </w:pPr>
+      <w:bookmarkStart w:colFirst="0" w:colLast="0" w:name="_z4ckv6fe1c83" w:id="12"/>
+      <w:bookmarkEnd w:id="12"/>
+      <w:r>
+        <w:rPr>
+          <w:rtl w:val="0"/>
+        </w:rPr>
+        <w:t xml:space="preserve">Alternative Flows:</w:t>
+      </w:r>
+    </w:p>
+    <w:p>
+      <w:pPr>
+        <w:numPr>
+          <w:ilvl w:val="0"/>
+          <w:numId w:val="2"/>
+        </w:numPr>
+        <w:ind w:left="720" w:hanging="360"/>
+        <w:rPr/>
+      </w:pPr>
+      <w:r>
+        <w:rPr>
+          <w:u w:val="single"/>
+          <w:rtl w:val="0"/>
+        </w:rPr>
+        <w:t xml:space="preserve">User is not signed in</w:t>
+      </w:r>
+    </w:p>
+    <w:p>
+      <w:pPr>
+        <w:numPr>
+          <w:ilvl w:val="1"/>
+          <w:numId w:val="2"/>
+        </w:numPr>
+        <w:ind w:left="1440" w:hanging="360"/>
+        <w:rPr/>
+      </w:pPr>
+      <w:r>
+        <w:rPr>
+          <w:rtl w:val="0"/>
+        </w:rPr>
+        <w:t xml:space="preserve">System verifies user is not signed</w:t>
+      </w:r>
+    </w:p>
+    <w:p>
+      <w:pPr>
+        <w:numPr>
+          <w:ilvl w:val="1"/>
+          <w:numId w:val="2"/>
+        </w:numPr>
+        <w:ind w:left="1440" w:hanging="360"/>
+        <w:rPr>
+          <w:u w:val="none"/>
+        </w:rPr>
+      </w:pPr>
+      <w:r>
+        <w:rPr>
+          <w:rtl w:val="0"/>
+        </w:rPr>
+        <w:t xml:space="preserve">System requests login credentials from user</w:t>
+      </w:r>
+    </w:p>
+    <w:p>
+      <w:pPr>
+        <w:numPr>
+          <w:ilvl w:val="2"/>
+          <w:numId w:val="2"/>
+        </w:numPr>
+        <w:ind w:left="2160" w:hanging="360"/>
+        <w:rPr>
+          <w:u w:val="none"/>
+        </w:rPr>
+      </w:pPr>
+      <w:r>
+        <w:rPr>
+          <w:rtl w:val="0"/>
+        </w:rPr>
+        <w:t xml:space="preserve">If user does not have a registered account, alternative flow 2 is followed</w:t>
+      </w:r>
+    </w:p>
+    <w:p>
+      <w:pPr>
+        <w:numPr>
+          <w:ilvl w:val="1"/>
+          <w:numId w:val="2"/>
+        </w:numPr>
+        <w:ind w:left="1440" w:hanging="360"/>
+        <w:rPr>
+          <w:u w:val="none"/>
+        </w:rPr>
+      </w:pPr>
+      <w:r>
+        <w:rPr>
+          <w:rtl w:val="0"/>
+        </w:rPr>
+        <w:t xml:space="preserve">System validates login credentials</w:t>
+      </w:r>
+    </w:p>
+    <w:p>
+      <w:pPr>
+        <w:numPr>
+          <w:ilvl w:val="2"/>
+          <w:numId w:val="2"/>
+        </w:numPr>
+        <w:ind w:left="2160" w:hanging="360"/>
+        <w:rPr>
+          <w:u w:val="none"/>
+        </w:rPr>
+      </w:pPr>
+      <w:r>
+        <w:rPr>
+          <w:rtl w:val="0"/>
+        </w:rPr>
+        <w:t xml:space="preserve">If invalid login credentials, user is returned to step 1.2</w:t>
+      </w:r>
+    </w:p>
+    <w:p>
+      <w:pPr>
+        <w:numPr>
+          <w:ilvl w:val="1"/>
+          <w:numId w:val="2"/>
+        </w:numPr>
+        <w:ind w:left="1440" w:hanging="360"/>
+        <w:rPr>
+          <w:u w:val="none"/>
+        </w:rPr>
+      </w:pPr>
+      <w:r>
+        <w:rPr>
+          <w:rtl w:val="0"/>
+        </w:rPr>
+        <w:t xml:space="preserve">End of Alternative Flow 1, user is returned to Primary Flow step 3</w:t>
+      </w:r>
+    </w:p>
+    <w:p>
+      <w:pPr>
+        <w:numPr>
+          <w:ilvl w:val="0"/>
+          <w:numId w:val="2"/>
+        </w:numPr>
+        <w:ind w:left="720" w:hanging="360"/>
+        <w:rPr>
+          <w:u w:val="none"/>
+        </w:rPr>
+      </w:pPr>
+      <w:r>
+        <w:rPr>
+          <w:u w:val="single"/>
+          <w:rtl w:val="0"/>
+        </w:rPr>
+        <w:t xml:space="preserve">User does not have a registered account</w:t>
+      </w:r>
+    </w:p>
+    <w:p>
+      <w:pPr>
+        <w:numPr>
+          <w:ilvl w:val="1"/>
+          <w:numId w:val="2"/>
+        </w:numPr>
+        <w:ind w:left="1440" w:hanging="360"/>
+        <w:rPr/>
+      </w:pPr>
+      <w:r>
+        <w:rPr>
+          <w:rtl w:val="0"/>
+        </w:rPr>
+        <w:t xml:space="preserve">User is displayed “Create an account” option</w:t>
+      </w:r>
+    </w:p>
+    <w:p>
+      <w:pPr>
+        <w:numPr>
+          <w:ilvl w:val="1"/>
+          <w:numId w:val="2"/>
+        </w:numPr>
+        <w:ind w:left="1440" w:hanging="360"/>
+        <w:rPr>
+          <w:u w:val="none"/>
+        </w:rPr>
+      </w:pPr>
+      <w:r>
+        <w:rPr>
+          <w:rtl w:val="0"/>
+        </w:rPr>
+        <w:t xml:space="preserve">User presses button</w:t>
+      </w:r>
+    </w:p>
+    <w:p>
+      <w:pPr>
+        <w:numPr>
+          <w:ilvl w:val="2"/>
+          <w:numId w:val="2"/>
+        </w:numPr>
+        <w:ind w:left="2160" w:hanging="360"/>
+        <w:rPr>
+          <w:u w:val="none"/>
+        </w:rPr>
+      </w:pPr>
+      <w:r>
+        <w:rPr>
+          <w:rtl w:val="0"/>
+        </w:rPr>
+        <w:t xml:space="preserve">If user does not proceed, user is directed to Primary Flow step 6</w:t>
+      </w:r>
+    </w:p>
+    <w:p>
+      <w:pPr>
+        <w:numPr>
+          <w:ilvl w:val="1"/>
+          <w:numId w:val="2"/>
+        </w:numPr>
+        <w:ind w:left="1440" w:hanging="360"/>
+        <w:rPr>
+          <w:u w:val="none"/>
+        </w:rPr>
+      </w:pPr>
+      <w:r>
+        <w:rPr>
+          <w:rtl w:val="0"/>
+        </w:rPr>
+        <w:t xml:space="preserve">System requests user to input new profile information into form</w:t>
+      </w:r>
+    </w:p>
+    <w:p>
+      <w:pPr>
+        <w:numPr>
+          <w:ilvl w:val="1"/>
+          <w:numId w:val="2"/>
+        </w:numPr>
+        <w:ind w:left="1440" w:hanging="360"/>
+        <w:rPr>
+          <w:u w:val="none"/>
+        </w:rPr>
+      </w:pPr>
+      <w:r>
+        <w:rPr>
+          <w:rtl w:val="0"/>
+        </w:rPr>
+        <w:t xml:space="preserve">User inputs new login information</w:t>
+      </w:r>
+    </w:p>
+    <w:p>
+      <w:pPr>
+        <w:numPr>
+          <w:ilvl w:val="1"/>
+          <w:numId w:val="2"/>
+        </w:numPr>
+        <w:ind w:left="1440" w:hanging="360"/>
+        <w:rPr>
+          <w:u w:val="none"/>
+        </w:rPr>
+      </w:pPr>
+      <w:r>
+        <w:rPr>
+          <w:rtl w:val="0"/>
+        </w:rPr>
+        <w:t xml:space="preserve">User presses submit</w:t>
+      </w:r>
+    </w:p>
+    <w:p>
+      <w:pPr>
+        <w:numPr>
+          <w:ilvl w:val="1"/>
+          <w:numId w:val="2"/>
+        </w:numPr>
+        <w:ind w:left="1440" w:hanging="360"/>
+        <w:rPr>
+          <w:u w:val="none"/>
+        </w:rPr>
+      </w:pPr>
+      <w:r>
+        <w:rPr>
+          <w:rtl w:val="0"/>
+        </w:rPr>
+        <w:t xml:space="preserve">System stores new member information to database</w:t>
+      </w:r>
+    </w:p>
+    <w:p>
+      <w:pPr>
+        <w:numPr>
+          <w:ilvl w:val="1"/>
+          <w:numId w:val="2"/>
+        </w:numPr>
+        <w:ind w:left="1440" w:hanging="360"/>
+        <w:rPr>
+          <w:u w:val="none"/>
+        </w:rPr>
+      </w:pPr>
+      <w:r>
+        <w:rPr>
+          <w:rtl w:val="0"/>
+        </w:rPr>
+        <w:t xml:space="preserve">System redirects user to profile customization page</w:t>
+      </w:r>
+    </w:p>
+    <w:p>
+      <w:pPr>
+        <w:numPr>
+          <w:ilvl w:val="1"/>
+          <w:numId w:val="2"/>
+        </w:numPr>
+        <w:ind w:left="1440" w:hanging="360"/>
+        <w:rPr>
+          <w:u w:val="none"/>
+        </w:rPr>
+      </w:pPr>
+      <w:r>
+        <w:rPr>
+          <w:rtl w:val="0"/>
+        </w:rPr>
+        <w:t xml:space="preserve">User selects custom interests, preferences.</w:t>
+      </w:r>
+    </w:p>
+    <w:p>
+      <w:pPr>
+        <w:numPr>
+          <w:ilvl w:val="1"/>
+          <w:numId w:val="2"/>
+        </w:numPr>
+        <w:ind w:left="1440" w:hanging="360"/>
+        <w:rPr>
+          <w:u w:val="none"/>
+        </w:rPr>
+      </w:pPr>
+      <w:r>
+        <w:rPr>
+          <w:rtl w:val="0"/>
+        </w:rPr>
+        <w:t xml:space="preserve">System saves new account information to member profile in database</w:t>
+      </w:r>
+    </w:p>
+    <w:p>
+      <w:pPr>
+        <w:numPr>
+          <w:ilvl w:val="1"/>
+          <w:numId w:val="2"/>
+        </w:numPr>
+        <w:ind w:left="1440" w:hanging="360"/>
+        <w:rPr>
+          <w:u w:val="none"/>
+        </w:rPr>
+      </w:pPr>
+      <w:r>
+        <w:rPr>
+          <w:rtl w:val="0"/>
+        </w:rPr>
+        <w:t xml:space="preserve">End of Alternative Flow 2, user is redirected to Alternative Flow 3</w:t>
+      </w:r>
+    </w:p>
+    <w:p>
+      <w:pPr>
+        <w:numPr>
+          <w:ilvl w:val="0"/>
+          <w:numId w:val="2"/>
+        </w:numPr>
+        <w:ind w:left="720" w:hanging="360"/>
+        <w:rPr/>
+      </w:pPr>
+      <w:r>
+        <w:rPr>
+          <w:u w:val="single"/>
+          <w:rtl w:val="0"/>
+        </w:rPr>
+        <w:t xml:space="preserve">User is displayed suggested member profiles </w:t>
+      </w:r>
+    </w:p>
+    <w:p>
+      <w:pPr>
+        <w:numPr>
+          <w:ilvl w:val="1"/>
+          <w:numId w:val="2"/>
+        </w:numPr>
+        <w:ind w:left="1440" w:hanging="360"/>
+        <w:rPr/>
+      </w:pPr>
+      <w:r>
+        <w:rPr>
+          <w:rtl w:val="0"/>
+        </w:rPr>
+        <w:t xml:space="preserve">System displays profiles matching user</w:t>
+      </w:r>
+    </w:p>
+    <w:p>
+      <w:pPr>
+        <w:numPr>
+          <w:ilvl w:val="1"/>
+          <w:numId w:val="2"/>
+        </w:numPr>
+        <w:ind w:left="1440" w:hanging="360"/>
+        <w:rPr>
+          <w:u w:val="none"/>
+        </w:rPr>
+      </w:pPr>
+      <w:r>
+        <w:rPr>
+          <w:rtl w:val="0"/>
+        </w:rPr>
+        <w:t xml:space="preserve">User presses on profile</w:t>
+      </w:r>
+    </w:p>
+    <w:p>
+      <w:pPr>
+        <w:numPr>
+          <w:ilvl w:val="1"/>
+          <w:numId w:val="2"/>
+        </w:numPr>
+        <w:ind w:left="1440" w:hanging="360"/>
+        <w:rPr>
+          <w:u w:val="none"/>
+        </w:rPr>
+      </w:pPr>
+      <w:r>
+        <w:rPr>
+          <w:rtl w:val="0"/>
+        </w:rPr>
+        <w:t xml:space="preserve">Suggested profile summary is shown</w:t>
+      </w:r>
+    </w:p>
+    <w:p>
+      <w:pPr>
+        <w:numPr>
+          <w:ilvl w:val="1"/>
+          <w:numId w:val="2"/>
+        </w:numPr>
+        <w:ind w:left="1440" w:hanging="360"/>
+        <w:rPr>
+          <w:u w:val="none"/>
+        </w:rPr>
+      </w:pPr>
+      <w:r>
+        <w:rPr>
+          <w:rtl w:val="0"/>
+        </w:rPr>
+        <w:t xml:space="preserve">User selects “Match” with suggested profile</w:t>
+      </w:r>
+    </w:p>
+    <w:p>
+      <w:pPr>
+        <w:numPr>
+          <w:ilvl w:val="2"/>
+          <w:numId w:val="2"/>
+        </w:numPr>
+        <w:ind w:left="2160" w:hanging="360"/>
+        <w:rPr>
+          <w:u w:val="none"/>
+        </w:rPr>
+      </w:pPr>
+      <w:r>
+        <w:rPr>
+          <w:rtl w:val="0"/>
+        </w:rPr>
+        <w:t xml:space="preserve">If user selects “Pass”, user is returned to Alternative Flow step 3.1</w:t>
+      </w:r>
+    </w:p>
+    <w:p>
+      <w:pPr>
+        <w:numPr>
+          <w:ilvl w:val="1"/>
+          <w:numId w:val="2"/>
+        </w:numPr>
+        <w:ind w:left="1440" w:hanging="360"/>
+        <w:rPr>
+          <w:u w:val="none"/>
+        </w:rPr>
+      </w:pPr>
+      <w:r>
+        <w:rPr>
+          <w:rtl w:val="0"/>
+        </w:rPr>
+        <w:t xml:space="preserve">End of Alternative Flow 3, return to Primary Flow step 3</w:t>
+      </w:r>
+    </w:p>
+    <w:p>
+      <w:pPr>
+        <w:numPr>
+          <w:ilvl w:val="2"/>
+          <w:numId w:val="2"/>
+        </w:numPr>
+        <w:ind w:left="2160" w:hanging="360"/>
+        <w:rPr>
+          <w:u w:val="none"/>
+        </w:rPr>
+      </w:pPr>
+      <w:r>
+        <w:rPr>
+          <w:rtl w:val="0"/>
+        </w:rPr>
+        <w:t xml:space="preserve">If no matches, user is returned to Alternative Flow step 3.1</w:t>
+      </w:r>
+    </w:p>
+    <w:p>
+      <w:pPr>
+        <w:ind w:left="0" w:firstLine="0"/>
+        <w:rPr/>
+      </w:pPr>
+      <w:r>
+        <w:rPr>
+          <w:rtl w:val="0"/>
+        </w:rPr>
+      </w:r>
+    </w:p>
+    <w:p>
+      <w:pPr>
+        <w:pStyle w:val="Heading2"/>
+        <w:rPr/>
+      </w:pPr>
+      <w:bookmarkStart w:colFirst="0" w:colLast="0" w:name="_kdfcvusok39" w:id="13"/>
+      <w:bookmarkEnd w:id="13"/>
+      <w:r>
+        <w:rPr>
+          <w:rtl w:val="0"/>
+        </w:rPr>
+        <w:t xml:space="preserve">Use Case 2: Searching for Group </w:t>
+      </w:r>
+    </w:p>
+    <w:p>
+      <w:pPr>
+        <w:rPr/>
+      </w:pPr>
+      <w:r>
+        <w:rPr>
+          <w:rtl w:val="0"/>
+        </w:rPr>
+        <w:t xml:space="preserve">The user loads into the homepage and wants to search for groups to join based on game titles. The user will utilize the search bar to input desired game titles. Then the user will be presented with a list of all results matching search criteria. User can choose to join the page after visiting group homepage</w:t>
+      </w:r>
+    </w:p>
+    <w:p>
+      <w:pPr>
+        <w:pStyle w:val="Heading3"/>
+        <w:rPr/>
+      </w:pPr>
+      <w:bookmarkStart w:colFirst="0" w:colLast="0" w:name="_mbub8f5418om" w:id="14"/>
+      <w:bookmarkEnd w:id="14"/>
+      <w:r>
+        <w:rPr>
+          <w:rtl w:val="0"/>
+        </w:rPr>
+        <w:t xml:space="preserve">Description:</w:t>
+      </w:r>
+    </w:p>
+    <w:p>
+      <w:pPr>
+        <w:rPr/>
+      </w:pPr>
+      <w:r>
+        <w:rPr>
+          <w:rtl w:val="0"/>
+        </w:rPr>
+        <w:t xml:space="preserve">This use case will describe how the user will start or continue a search for people or groups matching their interests and then send a request to join. </w:t>
+      </w:r>
+    </w:p>
+    <w:p>
+      <w:pPr>
+        <w:rPr/>
+      </w:pPr>
+      <w:r>
+        <w:rPr>
+          <w:rtl w:val="0"/>
+        </w:rPr>
+      </w:r>
+    </w:p>
+    <w:p>
+      <w:pPr>
+        <w:pStyle w:val="Heading3"/>
+        <w:rPr/>
+      </w:pPr>
+      <w:bookmarkStart w:colFirst="0" w:colLast="0" w:name="_86ixlkyvigei" w:id="15"/>
+      <w:bookmarkEnd w:id="15"/>
+      <w:r>
+        <w:rPr>
+          <w:rtl w:val="0"/>
+        </w:rPr>
+        <w:t xml:space="preserve">Actors:</w:t>
+      </w:r>
+    </w:p>
+    <w:p>
+      <w:pPr>
+        <w:numPr>
+          <w:ilvl w:val="0"/>
+          <w:numId w:val="3"/>
+        </w:numPr>
+        <w:ind w:left="720" w:hanging="360"/>
+        <w:rPr>
+          <w:u w:val="none"/>
+        </w:rPr>
+      </w:pPr>
+      <w:r>
+        <w:rPr>
+          <w:rtl w:val="0"/>
+        </w:rPr>
+        <w:t xml:space="preserve">User</w:t>
+      </w:r>
+    </w:p>
+    <w:p>
+      <w:pPr>
+        <w:numPr>
+          <w:ilvl w:val="0"/>
+          <w:numId w:val="3"/>
+        </w:numPr>
+        <w:ind w:left="720" w:hanging="360"/>
+        <w:rPr>
+          <w:u w:val="none"/>
+        </w:rPr>
+      </w:pPr>
+      <w:r>
+        <w:rPr>
+          <w:rtl w:val="0"/>
+        </w:rPr>
+        <w:t xml:space="preserve">System</w:t>
+      </w:r>
+    </w:p>
+    <w:p>
+      <w:pPr>
+        <w:pStyle w:val="Heading3"/>
+        <w:rPr/>
+      </w:pPr>
+      <w:bookmarkStart w:colFirst="0" w:colLast="0" w:name="_w2cmww4q866p" w:id="16"/>
+      <w:bookmarkEnd w:id="16"/>
+      <w:r>
+        <w:rPr>
+          <w:rtl w:val="0"/>
+        </w:rPr>
+        <w:t xml:space="preserve">Preconditions:</w:t>
+      </w:r>
+    </w:p>
+    <w:p>
+      <w:pPr>
+        <w:numPr>
+          <w:ilvl w:val="0"/>
+          <w:numId w:val="16"/>
+        </w:numPr>
+        <w:ind w:left="720" w:hanging="360"/>
+      </w:pPr>
+      <w:r>
+        <w:rPr>
+          <w:rtl w:val="0"/>
+        </w:rPr>
+        <w:t xml:space="preserve">Server is online</w:t>
+      </w:r>
+    </w:p>
+    <w:p>
+      <w:pPr>
+        <w:numPr>
+          <w:ilvl w:val="0"/>
+          <w:numId w:val="16"/>
+        </w:numPr>
+        <w:ind w:left="720" w:hanging="360"/>
+      </w:pPr>
+      <w:r>
+        <w:rPr>
+          <w:rtl w:val="0"/>
+        </w:rPr>
+        <w:t xml:space="preserve">User is connected to the Internet</w:t>
+      </w:r>
+    </w:p>
+    <w:p>
+      <w:pPr>
+        <w:numPr>
+          <w:ilvl w:val="0"/>
+          <w:numId w:val="16"/>
+        </w:numPr>
+        <w:ind w:left="720" w:hanging="360"/>
+      </w:pPr>
+      <w:r>
+        <w:rPr>
+          <w:rtl w:val="0"/>
+        </w:rPr>
+        <w:t xml:space="preserve">User has a registered account</w:t>
+      </w:r>
+    </w:p>
+    <w:p>
+      <w:pPr>
+        <w:numPr>
+          <w:ilvl w:val="0"/>
+          <w:numId w:val="16"/>
+        </w:numPr>
+        <w:ind w:left="720" w:hanging="360"/>
+      </w:pPr>
+      <w:r>
+        <w:rPr>
+          <w:rtl w:val="0"/>
+        </w:rPr>
+        <w:t xml:space="preserve">User is signed into their account</w:t>
+      </w:r>
+    </w:p>
+    <w:p>
+      <w:pPr>
+        <w:pStyle w:val="Heading3"/>
+        <w:rPr/>
+      </w:pPr>
+      <w:bookmarkStart w:colFirst="0" w:colLast="0" w:name="_prn0iilpuelk" w:id="17"/>
+      <w:bookmarkEnd w:id="17"/>
+      <w:r>
+        <w:rPr>
+          <w:rtl w:val="0"/>
+        </w:rPr>
+        <w:t xml:space="preserve">Primary Flow of Events:</w:t>
+      </w:r>
+    </w:p>
+    <w:p>
+      <w:pPr>
+        <w:numPr>
+          <w:ilvl w:val="0"/>
+          <w:numId w:val="14"/>
+        </w:numPr>
+        <w:ind w:left="720" w:hanging="360"/>
+      </w:pPr>
+      <w:r>
+        <w:rPr>
+          <w:rtl w:val="0"/>
+        </w:rPr>
+        <w:t xml:space="preserve">On home screen, user is selects one of two buttons, “Looking for a group”</w:t>
+      </w:r>
+    </w:p>
+    <w:p>
+      <w:pPr>
+        <w:numPr>
+          <w:ilvl w:val="0"/>
+          <w:numId w:val="14"/>
+        </w:numPr>
+        <w:ind w:left="720" w:hanging="360"/>
+      </w:pPr>
+      <w:r>
+        <w:rPr>
+          <w:rtl w:val="0"/>
+        </w:rPr>
+        <w:t xml:space="preserve">System checks if user is currently signed in</w:t>
+      </w:r>
+    </w:p>
+    <w:p>
+      <w:pPr>
+        <w:numPr>
+          <w:ilvl w:val="1"/>
+          <w:numId w:val="14"/>
+        </w:numPr>
+        <w:ind w:left="1440" w:hanging="360"/>
+      </w:pPr>
+      <w:r>
+        <w:rPr>
+          <w:rtl w:val="0"/>
+        </w:rPr>
+        <w:t xml:space="preserve">If user is not signed in, user will be directed to Alternative Flow 1</w:t>
+      </w:r>
+    </w:p>
+    <w:p>
+      <w:pPr>
+        <w:numPr>
+          <w:ilvl w:val="0"/>
+          <w:numId w:val="14"/>
+        </w:numPr>
+        <w:ind w:left="720" w:hanging="360"/>
+        <w:rPr>
+          <w:u w:val="none"/>
+        </w:rPr>
+      </w:pPr>
+      <w:r>
+        <w:rPr>
+          <w:rtl w:val="0"/>
+        </w:rPr>
+        <w:t xml:space="preserve">User enters game title into search bar</w:t>
+      </w:r>
+    </w:p>
+    <w:p>
+      <w:pPr>
+        <w:numPr>
+          <w:ilvl w:val="1"/>
+          <w:numId w:val="14"/>
+        </w:numPr>
+        <w:ind w:left="1440" w:hanging="360"/>
+        <w:rPr>
+          <w:u w:val="none"/>
+        </w:rPr>
+      </w:pPr>
+      <w:r>
+        <w:rPr>
+          <w:rtl w:val="0"/>
+        </w:rPr>
+        <w:t xml:space="preserve">If game title does not exist in database, user is directed to Alternative Flow 3</w:t>
+      </w:r>
+    </w:p>
+    <w:p>
+      <w:pPr>
+        <w:numPr>
+          <w:ilvl w:val="0"/>
+          <w:numId w:val="14"/>
+        </w:numPr>
+        <w:ind w:left="720" w:hanging="360"/>
+        <w:rPr>
+          <w:u w:val="none"/>
+        </w:rPr>
+      </w:pPr>
+      <w:r>
+        <w:rPr>
+          <w:rtl w:val="0"/>
+        </w:rPr>
+        <w:t xml:space="preserve">System displays groups containing input titles.</w:t>
+      </w:r>
+    </w:p>
+    <w:p>
+      <w:pPr>
+        <w:numPr>
+          <w:ilvl w:val="0"/>
+          <w:numId w:val="14"/>
+        </w:numPr>
+        <w:ind w:left="720" w:hanging="360"/>
+        <w:rPr>
+          <w:u w:val="none"/>
+        </w:rPr>
+      </w:pPr>
+      <w:r>
+        <w:rPr>
+          <w:rtl w:val="0"/>
+        </w:rPr>
+        <w:t xml:space="preserve">User selects group card</w:t>
+      </w:r>
+    </w:p>
+    <w:p>
+      <w:pPr>
+        <w:numPr>
+          <w:ilvl w:val="0"/>
+          <w:numId w:val="14"/>
+        </w:numPr>
+        <w:ind w:left="720" w:hanging="360"/>
+        <w:rPr>
+          <w:u w:val="none"/>
+        </w:rPr>
+      </w:pPr>
+      <w:r>
+        <w:rPr>
+          <w:rtl w:val="0"/>
+        </w:rPr>
+        <w:t xml:space="preserve">User is displays group information page</w:t>
+      </w:r>
+    </w:p>
+    <w:p>
+      <w:pPr>
+        <w:numPr>
+          <w:ilvl w:val="0"/>
+          <w:numId w:val="14"/>
+        </w:numPr>
+        <w:ind w:left="720" w:hanging="360"/>
+        <w:rPr>
+          <w:u w:val="none"/>
+        </w:rPr>
+      </w:pPr>
+      <w:r>
+        <w:rPr>
+          <w:rtl w:val="0"/>
+        </w:rPr>
+        <w:t xml:space="preserve">User presses “Request to Join Group”</w:t>
+      </w:r>
+    </w:p>
+    <w:p>
+      <w:pPr>
+        <w:numPr>
+          <w:ilvl w:val="0"/>
+          <w:numId w:val="14"/>
+        </w:numPr>
+        <w:ind w:left="720" w:hanging="360"/>
+        <w:rPr>
+          <w:u w:val="none"/>
+        </w:rPr>
+      </w:pPr>
+      <w:r>
+        <w:rPr>
+          <w:rtl w:val="0"/>
+        </w:rPr>
+        <w:t xml:space="preserve">System sends request to group owner</w:t>
+      </w:r>
+    </w:p>
+    <w:p>
+      <w:pPr>
+        <w:numPr>
+          <w:ilvl w:val="0"/>
+          <w:numId w:val="14"/>
+        </w:numPr>
+        <w:ind w:left="720" w:hanging="360"/>
+        <w:rPr>
+          <w:u w:val="none"/>
+        </w:rPr>
+      </w:pPr>
+      <w:r>
+        <w:rPr>
+          <w:rtl w:val="0"/>
+        </w:rPr>
+        <w:t xml:space="preserve">Terminate Use Case 2: Searching for Group</w:t>
+      </w:r>
+    </w:p>
+    <w:p>
+      <w:pPr>
+        <w:pStyle w:val="Heading3"/>
+        <w:rPr/>
+      </w:pPr>
+      <w:bookmarkStart w:colFirst="0" w:colLast="0" w:name="_fp0t4ibm8xjl" w:id="18"/>
+      <w:bookmarkEnd w:id="18"/>
+      <w:r>
+        <w:rPr>
+          <w:rtl w:val="0"/>
+        </w:rPr>
+        <w:t xml:space="preserve">Alternative Flows:</w:t>
+      </w:r>
+    </w:p>
+    <w:p>
+      <w:pPr>
+        <w:numPr>
+          <w:ilvl w:val="0"/>
+          <w:numId w:val="9"/>
+        </w:numPr>
+        <w:ind w:left="720" w:hanging="360"/>
+        <w:rPr>
+          <w:u w:val="none"/>
+        </w:rPr>
+      </w:pPr>
+      <w:r>
+        <w:rPr>
+          <w:u w:val="single"/>
+          <w:rtl w:val="0"/>
+        </w:rPr>
+        <w:t xml:space="preserve">User is not signed in</w:t>
+      </w:r>
+    </w:p>
+    <w:p>
+      <w:pPr>
+        <w:numPr>
+          <w:ilvl w:val="1"/>
+          <w:numId w:val="9"/>
+        </w:numPr>
+        <w:ind w:left="1440" w:hanging="360"/>
+        <w:rPr>
+          <w:u w:val="none"/>
+        </w:rPr>
+      </w:pPr>
+      <w:r>
+        <w:rPr>
+          <w:rtl w:val="0"/>
+        </w:rPr>
+        <w:t xml:space="preserve">System verifies user is not signed</w:t>
+      </w:r>
+    </w:p>
+    <w:p>
+      <w:pPr>
+        <w:numPr>
+          <w:ilvl w:val="1"/>
+          <w:numId w:val="9"/>
+        </w:numPr>
+        <w:ind w:left="1440" w:hanging="360"/>
+        <w:rPr>
+          <w:u w:val="none"/>
+        </w:rPr>
+      </w:pPr>
+      <w:r>
+        <w:rPr>
+          <w:rtl w:val="0"/>
+        </w:rPr>
+        <w:t xml:space="preserve">System requests login credentials from user</w:t>
+      </w:r>
+    </w:p>
+    <w:p>
+      <w:pPr>
+        <w:numPr>
+          <w:ilvl w:val="2"/>
+          <w:numId w:val="9"/>
+        </w:numPr>
+        <w:ind w:left="2160" w:hanging="360"/>
+        <w:rPr>
+          <w:u w:val="none"/>
+        </w:rPr>
+      </w:pPr>
+      <w:r>
+        <w:rPr>
+          <w:rtl w:val="0"/>
+        </w:rPr>
+        <w:t xml:space="preserve">If user does not have a registered account, alternative flow 2 is followed</w:t>
+      </w:r>
+    </w:p>
+    <w:p>
+      <w:pPr>
+        <w:numPr>
+          <w:ilvl w:val="1"/>
+          <w:numId w:val="9"/>
+        </w:numPr>
+        <w:ind w:left="1440" w:hanging="360"/>
+        <w:rPr>
+          <w:u w:val="none"/>
+        </w:rPr>
+      </w:pPr>
+      <w:r>
+        <w:rPr>
+          <w:rtl w:val="0"/>
+        </w:rPr>
+        <w:t xml:space="preserve">System validates login credentials</w:t>
+      </w:r>
+    </w:p>
+    <w:p>
+      <w:pPr>
+        <w:numPr>
+          <w:ilvl w:val="2"/>
+          <w:numId w:val="9"/>
+        </w:numPr>
+        <w:ind w:left="2160" w:hanging="360"/>
+        <w:rPr>
+          <w:u w:val="none"/>
+        </w:rPr>
+      </w:pPr>
+      <w:r>
+        <w:rPr>
+          <w:rtl w:val="0"/>
+        </w:rPr>
+        <w:t xml:space="preserve">If invalid login credentials, user is returned to step 1.2</w:t>
+      </w:r>
+    </w:p>
+    <w:p>
+      <w:pPr>
+        <w:numPr>
+          <w:ilvl w:val="1"/>
+          <w:numId w:val="9"/>
+        </w:numPr>
+        <w:ind w:left="1440" w:hanging="360"/>
+        <w:rPr>
+          <w:u w:val="none"/>
+        </w:rPr>
+      </w:pPr>
+      <w:r>
+        <w:rPr>
+          <w:rtl w:val="0"/>
+        </w:rPr>
+        <w:t xml:space="preserve">End of Alternative Flow 1, user is returned to Primary Flow step 3</w:t>
+      </w:r>
+    </w:p>
+    <w:p>
+      <w:pPr>
+        <w:numPr>
+          <w:ilvl w:val="0"/>
+          <w:numId w:val="9"/>
+        </w:numPr>
+        <w:ind w:left="720" w:hanging="360"/>
+        <w:rPr>
+          <w:u w:val="none"/>
+        </w:rPr>
+      </w:pPr>
+      <w:r>
+        <w:rPr>
+          <w:u w:val="single"/>
+          <w:rtl w:val="0"/>
+        </w:rPr>
+        <w:t xml:space="preserve">User does not have a registered account</w:t>
+      </w:r>
+    </w:p>
+    <w:p>
+      <w:pPr>
+        <w:numPr>
+          <w:ilvl w:val="1"/>
+          <w:numId w:val="9"/>
+        </w:numPr>
+        <w:ind w:left="1440" w:hanging="360"/>
+        <w:rPr>
+          <w:u w:val="none"/>
+        </w:rPr>
+      </w:pPr>
+      <w:r>
+        <w:rPr>
+          <w:rtl w:val="0"/>
+        </w:rPr>
+        <w:t xml:space="preserve">User is displayed “Create an account” option</w:t>
+      </w:r>
+    </w:p>
+    <w:p>
+      <w:pPr>
+        <w:numPr>
+          <w:ilvl w:val="1"/>
+          <w:numId w:val="9"/>
+        </w:numPr>
+        <w:ind w:left="1440" w:hanging="360"/>
+        <w:rPr>
+          <w:u w:val="none"/>
+        </w:rPr>
+      </w:pPr>
+      <w:r>
+        <w:rPr>
+          <w:rtl w:val="0"/>
+        </w:rPr>
+        <w:t xml:space="preserve">User presses button</w:t>
+      </w:r>
+    </w:p>
+    <w:p>
+      <w:pPr>
+        <w:numPr>
+          <w:ilvl w:val="2"/>
+          <w:numId w:val="9"/>
+        </w:numPr>
+        <w:ind w:left="2160" w:hanging="360"/>
+        <w:rPr>
+          <w:u w:val="none"/>
+        </w:rPr>
+      </w:pPr>
+      <w:r>
+        <w:rPr>
+          <w:rtl w:val="0"/>
+        </w:rPr>
+        <w:t xml:space="preserve">If user does not proceed, user is directed to Primary Flow step 6</w:t>
+      </w:r>
+    </w:p>
+    <w:p>
+      <w:pPr>
+        <w:numPr>
+          <w:ilvl w:val="1"/>
+          <w:numId w:val="9"/>
+        </w:numPr>
+        <w:ind w:left="1440" w:hanging="360"/>
+        <w:rPr>
+          <w:u w:val="none"/>
+        </w:rPr>
+      </w:pPr>
+      <w:r>
+        <w:rPr>
+          <w:rtl w:val="0"/>
+        </w:rPr>
+        <w:t xml:space="preserve">System requests user to input new profile information into form</w:t>
+      </w:r>
+    </w:p>
+    <w:p>
+      <w:pPr>
+        <w:numPr>
+          <w:ilvl w:val="1"/>
+          <w:numId w:val="9"/>
+        </w:numPr>
+        <w:ind w:left="1440" w:hanging="360"/>
+        <w:rPr>
+          <w:u w:val="none"/>
+        </w:rPr>
+      </w:pPr>
+      <w:r>
+        <w:rPr>
+          <w:rtl w:val="0"/>
+        </w:rPr>
+        <w:t xml:space="preserve">User inputs new login information</w:t>
+      </w:r>
+    </w:p>
+    <w:p>
+      <w:pPr>
+        <w:numPr>
+          <w:ilvl w:val="1"/>
+          <w:numId w:val="9"/>
+        </w:numPr>
+        <w:ind w:left="1440" w:hanging="360"/>
+        <w:rPr>
+          <w:u w:val="none"/>
+        </w:rPr>
+      </w:pPr>
+      <w:r>
+        <w:rPr>
+          <w:rtl w:val="0"/>
+        </w:rPr>
+        <w:t xml:space="preserve">User presses submit</w:t>
+      </w:r>
+    </w:p>
+    <w:p>
+      <w:pPr>
+        <w:numPr>
+          <w:ilvl w:val="1"/>
+          <w:numId w:val="9"/>
+        </w:numPr>
+        <w:ind w:left="1440" w:hanging="360"/>
+        <w:rPr>
+          <w:u w:val="none"/>
+        </w:rPr>
+      </w:pPr>
+      <w:r>
+        <w:rPr>
+          <w:rtl w:val="0"/>
+        </w:rPr>
+        <w:t xml:space="preserve">System stores new member information to database</w:t>
+      </w:r>
+    </w:p>
+    <w:p>
+      <w:pPr>
+        <w:numPr>
+          <w:ilvl w:val="1"/>
+          <w:numId w:val="9"/>
+        </w:numPr>
+        <w:ind w:left="1440" w:hanging="360"/>
+        <w:rPr>
+          <w:u w:val="none"/>
+        </w:rPr>
+      </w:pPr>
+      <w:r>
+        <w:rPr>
+          <w:rtl w:val="0"/>
+        </w:rPr>
+        <w:t xml:space="preserve">System redirects user to profile customization page</w:t>
+      </w:r>
+    </w:p>
+    <w:p>
+      <w:pPr>
+        <w:numPr>
+          <w:ilvl w:val="1"/>
+          <w:numId w:val="9"/>
+        </w:numPr>
+        <w:ind w:left="1440" w:hanging="360"/>
+        <w:rPr>
+          <w:u w:val="none"/>
+        </w:rPr>
+      </w:pPr>
+      <w:r>
+        <w:rPr>
+          <w:rtl w:val="0"/>
+        </w:rPr>
+        <w:t xml:space="preserve">User selects custom interests, preferences.</w:t>
+      </w:r>
+    </w:p>
+    <w:p>
+      <w:pPr>
+        <w:numPr>
+          <w:ilvl w:val="1"/>
+          <w:numId w:val="9"/>
+        </w:numPr>
+        <w:ind w:left="1440" w:hanging="360"/>
+        <w:rPr>
+          <w:u w:val="none"/>
+        </w:rPr>
+      </w:pPr>
+      <w:r>
+        <w:rPr>
+          <w:rtl w:val="0"/>
+        </w:rPr>
+        <w:t xml:space="preserve">System saves new account information to member profile in database</w:t>
+      </w:r>
+    </w:p>
+    <w:p>
+      <w:pPr>
+        <w:numPr>
+          <w:ilvl w:val="1"/>
+          <w:numId w:val="9"/>
+        </w:numPr>
+        <w:ind w:left="1440" w:hanging="360"/>
+        <w:rPr>
+          <w:u w:val="none"/>
+        </w:rPr>
+      </w:pPr>
+      <w:r>
+        <w:rPr>
+          <w:rtl w:val="0"/>
+        </w:rPr>
+        <w:t xml:space="preserve">End of Alternative Flow 2, user is redirected to Primary Flow Step 3</w:t>
+      </w:r>
+    </w:p>
+    <w:p>
+      <w:pPr>
+        <w:numPr>
+          <w:ilvl w:val="0"/>
+          <w:numId w:val="9"/>
+        </w:numPr>
+        <w:ind w:left="720" w:hanging="360"/>
+        <w:rPr/>
+      </w:pPr>
+      <w:r>
+        <w:rPr>
+          <w:u w:val="single"/>
+          <w:rtl w:val="0"/>
+        </w:rPr>
+        <w:t xml:space="preserve">User enters invalid characters into search</w:t>
+      </w:r>
+    </w:p>
+    <w:p>
+      <w:pPr>
+        <w:numPr>
+          <w:ilvl w:val="1"/>
+          <w:numId w:val="9"/>
+        </w:numPr>
+        <w:ind w:left="1440" w:hanging="360"/>
+        <w:rPr/>
+      </w:pPr>
+      <w:r>
+        <w:rPr>
+          <w:rtl w:val="0"/>
+        </w:rPr>
+        <w:t xml:space="preserve">System notifies user of invalid input (symbols, punctuation)</w:t>
+      </w:r>
+    </w:p>
+    <w:p>
+      <w:pPr>
+        <w:numPr>
+          <w:ilvl w:val="1"/>
+          <w:numId w:val="9"/>
+        </w:numPr>
+        <w:ind w:left="1440" w:hanging="360"/>
+        <w:rPr>
+          <w:u w:val="none"/>
+        </w:rPr>
+      </w:pPr>
+      <w:r>
+        <w:rPr>
+          <w:rtl w:val="0"/>
+        </w:rPr>
+        <w:t xml:space="preserve">End of Alternative Flow 3, user is directed to Primary Flow step 3</w:t>
+      </w:r>
+    </w:p>
+    <w:p>
+      <w:pPr>
+        <w:numPr>
+          <w:ilvl w:val="0"/>
+          <w:numId w:val="9"/>
+        </w:numPr>
+        <w:ind w:left="720" w:hanging="360"/>
+        <w:rPr/>
+      </w:pPr>
+      <w:r>
+        <w:rPr>
+          <w:u w:val="single"/>
+          <w:rtl w:val="0"/>
+        </w:rPr>
+        <w:t xml:space="preserve">User enters game title that does not exist in system database</w:t>
+      </w:r>
+    </w:p>
+    <w:p>
+      <w:pPr>
+        <w:numPr>
+          <w:ilvl w:val="1"/>
+          <w:numId w:val="9"/>
+        </w:numPr>
+        <w:ind w:left="1440" w:hanging="360"/>
+        <w:rPr/>
+      </w:pPr>
+      <w:r>
+        <w:rPr>
+          <w:rtl w:val="0"/>
+        </w:rPr>
+        <w:t xml:space="preserve">System notifies user that group for game title input does not exist</w:t>
+      </w:r>
+    </w:p>
+    <w:p>
+      <w:pPr>
+        <w:numPr>
+          <w:ilvl w:val="1"/>
+          <w:numId w:val="9"/>
+        </w:numPr>
+        <w:ind w:left="1440" w:hanging="360"/>
+        <w:rPr>
+          <w:u w:val="none"/>
+        </w:rPr>
+      </w:pPr>
+      <w:r>
+        <w:rPr>
+          <w:rtl w:val="0"/>
+        </w:rPr>
+        <w:t xml:space="preserve">System performs Use Case: Creating a Group</w:t>
+      </w:r>
+    </w:p>
+    <w:p>
+      <w:pPr>
+        <w:numPr>
+          <w:ilvl w:val="0"/>
+          <w:numId w:val="9"/>
+        </w:numPr>
+        <w:ind w:left="720" w:hanging="360"/>
+        <w:rPr/>
+      </w:pPr>
+      <w:r>
+        <w:rPr>
+          <w:u w:val="single"/>
+          <w:rtl w:val="0"/>
+        </w:rPr>
+        <w:t xml:space="preserve">User is suggested groups to join based in profile</w:t>
+      </w:r>
+    </w:p>
+    <w:p>
+      <w:pPr>
+        <w:numPr>
+          <w:ilvl w:val="1"/>
+          <w:numId w:val="9"/>
+        </w:numPr>
+        <w:ind w:left="1440" w:hanging="360"/>
+        <w:rPr/>
+      </w:pPr>
+      <w:r>
+        <w:rPr>
+          <w:rtl w:val="0"/>
+        </w:rPr>
+        <w:t xml:space="preserve">System displays suggested groups to user based on profile matches</w:t>
+      </w:r>
+    </w:p>
+    <w:p>
+      <w:pPr>
+        <w:numPr>
+          <w:ilvl w:val="1"/>
+          <w:numId w:val="9"/>
+        </w:numPr>
+        <w:ind w:left="1440" w:hanging="360"/>
+        <w:rPr>
+          <w:u w:val="none"/>
+        </w:rPr>
+      </w:pPr>
+      <w:r>
+        <w:rPr>
+          <w:rtl w:val="0"/>
+        </w:rPr>
+        <w:t xml:space="preserve">End of Alternative Flow 5, user is redirected to Primary Flow Step 3</w:t>
+      </w:r>
+    </w:p>
+    <w:p>
+      <w:pPr>
+        <w:rPr/>
+      </w:pPr>
+      <w:r>
+        <w:rPr>
+          <w:rtl w:val="0"/>
+        </w:rPr>
+      </w:r>
+    </w:p>
+    <w:p>
+      <w:pPr>
+        <w:pStyle w:val="Heading2"/>
+        <w:rPr/>
+      </w:pPr>
+      <w:bookmarkStart w:colFirst="0" w:colLast="0" w:name="_goc7lujvde91" w:id="19"/>
+      <w:bookmarkEnd w:id="19"/>
+      <w:r>
+        <w:rPr>
+          <w:rtl w:val="0"/>
+        </w:rPr>
+        <w:t xml:space="preserve">Use Case 3: Creating a Group</w:t>
+      </w:r>
+    </w:p>
+    <w:p>
+      <w:pPr>
+        <w:rPr/>
+      </w:pPr>
+      <w:r>
+        <w:rPr>
+          <w:rtl w:val="0"/>
+        </w:rPr>
+        <w:t xml:space="preserve">The user loads into the homepage and wants to create a new group based on a game title or genre. The user selects the button to create a new group. The user will fill out a group creation form providing information about the group. User will submit the form. The system will save the new group information to the database.</w:t>
+      </w:r>
+    </w:p>
+    <w:p>
+      <w:pPr>
+        <w:pStyle w:val="Heading3"/>
+        <w:rPr/>
+      </w:pPr>
+      <w:bookmarkStart w:colFirst="0" w:colLast="0" w:name="_mqdv038rhh9a" w:id="20"/>
+      <w:bookmarkEnd w:id="20"/>
+      <w:r>
+        <w:rPr>
+          <w:rtl w:val="0"/>
+        </w:rPr>
+        <w:t xml:space="preserve">Description:</w:t>
+      </w:r>
+    </w:p>
+    <w:p>
+      <w:pPr>
+        <w:rPr/>
+      </w:pPr>
+      <w:r>
+        <w:rPr>
+          <w:rtl w:val="0"/>
+        </w:rPr>
+        <w:t xml:space="preserve">This use case will describe how the user will create a group for a game title. </w:t>
+      </w:r>
+    </w:p>
+    <w:p>
+      <w:pPr>
+        <w:rPr/>
+      </w:pPr>
+      <w:r>
+        <w:rPr>
+          <w:rtl w:val="0"/>
+        </w:rPr>
+      </w:r>
+    </w:p>
+    <w:p>
+      <w:pPr>
+        <w:pStyle w:val="Heading3"/>
+        <w:rPr/>
+      </w:pPr>
+      <w:bookmarkStart w:colFirst="0" w:colLast="0" w:name="_i5lrugtgyxjd" w:id="21"/>
+      <w:bookmarkEnd w:id="21"/>
+      <w:r>
+        <w:rPr>
+          <w:rtl w:val="0"/>
+        </w:rPr>
+        <w:t xml:space="preserve">Actors:</w:t>
+      </w:r>
+    </w:p>
+    <w:p>
+      <w:pPr>
+        <w:numPr>
+          <w:ilvl w:val="0"/>
+          <w:numId w:val="11"/>
+        </w:numPr>
+        <w:ind w:left="720" w:hanging="360"/>
+      </w:pPr>
+      <w:r>
+        <w:rPr>
+          <w:rtl w:val="0"/>
+        </w:rPr>
+        <w:t xml:space="preserve">User</w:t>
+      </w:r>
+    </w:p>
+    <w:p>
+      <w:pPr>
+        <w:numPr>
+          <w:ilvl w:val="0"/>
+          <w:numId w:val="11"/>
+        </w:numPr>
+        <w:ind w:left="720" w:hanging="360"/>
+      </w:pPr>
+      <w:r>
+        <w:rPr>
+          <w:rtl w:val="0"/>
+        </w:rPr>
+        <w:t xml:space="preserve">System</w:t>
+      </w:r>
+    </w:p>
+    <w:p>
+      <w:pPr>
+        <w:pStyle w:val="Heading3"/>
+        <w:rPr/>
+      </w:pPr>
+      <w:bookmarkStart w:colFirst="0" w:colLast="0" w:name="_gdskxydznbom" w:id="22"/>
+      <w:bookmarkEnd w:id="22"/>
+      <w:r>
+        <w:rPr>
+          <w:rtl w:val="0"/>
+        </w:rPr>
+        <w:t xml:space="preserve">Preconditions:</w:t>
+      </w:r>
+    </w:p>
+    <w:p>
+      <w:pPr>
+        <w:numPr>
+          <w:ilvl w:val="0"/>
+          <w:numId w:val="15"/>
+        </w:numPr>
+        <w:ind w:left="720" w:hanging="360"/>
+        <w:rPr>
+          <w:u w:val="none"/>
+        </w:rPr>
+      </w:pPr>
+      <w:r>
+        <w:rPr>
+          <w:rtl w:val="0"/>
+        </w:rPr>
+        <w:t xml:space="preserve">Server is online</w:t>
+      </w:r>
+    </w:p>
+    <w:p>
+      <w:pPr>
+        <w:numPr>
+          <w:ilvl w:val="0"/>
+          <w:numId w:val="15"/>
+        </w:numPr>
+        <w:ind w:left="720" w:hanging="360"/>
+        <w:rPr>
+          <w:u w:val="none"/>
+        </w:rPr>
+      </w:pPr>
+      <w:r>
+        <w:rPr>
+          <w:rtl w:val="0"/>
+        </w:rPr>
+        <w:t xml:space="preserve">User is connected to the Internet</w:t>
+      </w:r>
+    </w:p>
+    <w:p>
+      <w:pPr>
+        <w:numPr>
+          <w:ilvl w:val="0"/>
+          <w:numId w:val="15"/>
+        </w:numPr>
+        <w:ind w:left="720" w:hanging="360"/>
+        <w:rPr>
+          <w:u w:val="none"/>
+        </w:rPr>
+      </w:pPr>
+      <w:r>
+        <w:rPr>
+          <w:rtl w:val="0"/>
+        </w:rPr>
+        <w:t xml:space="preserve">User has a registered account</w:t>
+      </w:r>
+    </w:p>
+    <w:p>
+      <w:pPr>
+        <w:numPr>
+          <w:ilvl w:val="0"/>
+          <w:numId w:val="15"/>
+        </w:numPr>
+        <w:ind w:left="720" w:hanging="360"/>
+        <w:rPr>
+          <w:u w:val="none"/>
+        </w:rPr>
+      </w:pPr>
+      <w:r>
+        <w:rPr>
+          <w:rtl w:val="0"/>
+        </w:rPr>
+        <w:t xml:space="preserve">User is signed into their account</w:t>
+      </w:r>
+    </w:p>
+    <w:p>
+      <w:pPr>
+        <w:rPr/>
+      </w:pPr>
+      <w:r>
+        <w:rPr>
+          <w:rtl w:val="0"/>
+        </w:rPr>
+      </w:r>
+    </w:p>
+    <w:p>
+      <w:pPr>
+        <w:pStyle w:val="Heading3"/>
+        <w:rPr/>
+      </w:pPr>
+      <w:bookmarkStart w:colFirst="0" w:colLast="0" w:name="_xra66fzduyq0" w:id="23"/>
+      <w:bookmarkEnd w:id="23"/>
+      <w:r>
+        <w:rPr>
+          <w:rtl w:val="0"/>
+        </w:rPr>
+        <w:t xml:space="preserve">Primary Flow of Events:</w:t>
       </w:r>
     </w:p>
     <w:p>
@@ -2175,7 +4470,7 @@
         <w:rPr>
           <w:rtl w:val="0"/>
         </w:rPr>
-        <w:t xml:space="preserve">User is connected to the Internet</w:t>
+        <w:t xml:space="preserve">User selects “Create a Group”</w:t>
       </w:r>
     </w:p>
     <w:p>
@@ -2185,15 +4480,27 @@
           <w:numId w:val="1"/>
         </w:numPr>
         <w:ind w:left="720" w:hanging="360"/>
-        <w:rPr>
-          <w:u w:val="none"/>
-        </w:rPr>
-      </w:pPr>
-      <w:r>
-        <w:rPr>
-          <w:rtl w:val="0"/>
-        </w:rPr>
-        <w:t xml:space="preserve">User has a registered account</w:t>
+      </w:pPr>
+      <w:r>
+        <w:rPr>
+          <w:rtl w:val="0"/>
+        </w:rPr>
+        <w:t xml:space="preserve">System checks if user is currently signed in</w:t>
+      </w:r>
+    </w:p>
+    <w:p>
+      <w:pPr>
+        <w:numPr>
+          <w:ilvl w:val="1"/>
+          <w:numId w:val="1"/>
+        </w:numPr>
+        <w:ind w:left="1440" w:hanging="360"/>
+      </w:pPr>
+      <w:r>
+        <w:rPr>
+          <w:rtl w:val="0"/>
+        </w:rPr>
+        <w:t xml:space="preserve">If user is not signed in, user will be directed to Alternative Flow 1</w:t>
       </w:r>
     </w:p>
     <w:p>
@@ -2211,21 +4518,705 @@
         <w:rPr>
           <w:rtl w:val="0"/>
         </w:rPr>
+        <w:t xml:space="preserve">User fills in group information form</w:t>
+      </w:r>
+    </w:p>
+    <w:p>
+      <w:pPr>
+        <w:numPr>
+          <w:ilvl w:val="0"/>
+          <w:numId w:val="1"/>
+        </w:numPr>
+        <w:ind w:left="720" w:hanging="360"/>
+        <w:rPr>
+          <w:u w:val="none"/>
+        </w:rPr>
+      </w:pPr>
+      <w:r>
+        <w:rPr>
+          <w:rtl w:val="0"/>
+        </w:rPr>
+        <w:t xml:space="preserve">User presses “Create group” to submit</w:t>
+      </w:r>
+    </w:p>
+    <w:p>
+      <w:pPr>
+        <w:numPr>
+          <w:ilvl w:val="0"/>
+          <w:numId w:val="1"/>
+        </w:numPr>
+        <w:ind w:left="720" w:hanging="360"/>
+        <w:rPr>
+          <w:u w:val="none"/>
+        </w:rPr>
+      </w:pPr>
+      <w:r>
+        <w:rPr>
+          <w:rtl w:val="0"/>
+        </w:rPr>
+        <w:t xml:space="preserve">System saves new group information to database</w:t>
+      </w:r>
+    </w:p>
+    <w:p>
+      <w:pPr>
+        <w:numPr>
+          <w:ilvl w:val="0"/>
+          <w:numId w:val="1"/>
+        </w:numPr>
+        <w:ind w:left="720" w:hanging="360"/>
+        <w:rPr>
+          <w:u w:val="none"/>
+        </w:rPr>
+      </w:pPr>
+      <w:r>
+        <w:rPr>
+          <w:rtl w:val="0"/>
+        </w:rPr>
+        <w:t xml:space="preserve">User is invited to add people to group</w:t>
+      </w:r>
+    </w:p>
+    <w:p>
+      <w:pPr>
+        <w:numPr>
+          <w:ilvl w:val="0"/>
+          <w:numId w:val="1"/>
+        </w:numPr>
+        <w:ind w:left="720" w:hanging="360"/>
+        <w:rPr>
+          <w:u w:val="none"/>
+        </w:rPr>
+      </w:pPr>
+      <w:r>
+        <w:rPr>
+          <w:rtl w:val="0"/>
+        </w:rPr>
+        <w:t xml:space="preserve">Terminate Use Case 3: Creating a Group</w:t>
+      </w:r>
+    </w:p>
+    <w:p>
+      <w:pPr>
+        <w:pStyle w:val="Heading3"/>
+        <w:rPr/>
+      </w:pPr>
+      <w:bookmarkStart w:colFirst="0" w:colLast="0" w:name="_tn82rjj2ec8x" w:id="24"/>
+      <w:bookmarkEnd w:id="24"/>
+      <w:r>
+        <w:rPr>
+          <w:rtl w:val="0"/>
+        </w:rPr>
+        <w:t xml:space="preserve">Alternative Flows:</w:t>
+      </w:r>
+    </w:p>
+    <w:p>
+      <w:pPr>
+        <w:numPr>
+          <w:ilvl w:val="0"/>
+          <w:numId w:val="6"/>
+        </w:numPr>
+        <w:ind w:left="720" w:hanging="360"/>
+      </w:pPr>
+      <w:r>
+        <w:rPr>
+          <w:u w:val="single"/>
+          <w:rtl w:val="0"/>
+        </w:rPr>
+        <w:t xml:space="preserve">User is not signed in</w:t>
+      </w:r>
+    </w:p>
+    <w:p>
+      <w:pPr>
+        <w:numPr>
+          <w:ilvl w:val="1"/>
+          <w:numId w:val="6"/>
+        </w:numPr>
+        <w:ind w:left="1440" w:hanging="360"/>
+      </w:pPr>
+      <w:r>
+        <w:rPr>
+          <w:rtl w:val="0"/>
+        </w:rPr>
+        <w:t xml:space="preserve">System verifies user is not signed</w:t>
+      </w:r>
+    </w:p>
+    <w:p>
+      <w:pPr>
+        <w:numPr>
+          <w:ilvl w:val="1"/>
+          <w:numId w:val="6"/>
+        </w:numPr>
+        <w:ind w:left="1440" w:hanging="360"/>
+      </w:pPr>
+      <w:r>
+        <w:rPr>
+          <w:rtl w:val="0"/>
+        </w:rPr>
+        <w:t xml:space="preserve">System requests login credentials from user</w:t>
+      </w:r>
+    </w:p>
+    <w:p>
+      <w:pPr>
+        <w:numPr>
+          <w:ilvl w:val="2"/>
+          <w:numId w:val="6"/>
+        </w:numPr>
+        <w:ind w:left="2160" w:hanging="360"/>
+      </w:pPr>
+      <w:r>
+        <w:rPr>
+          <w:rtl w:val="0"/>
+        </w:rPr>
+        <w:t xml:space="preserve">If user does not have a registered account, alternative flow 2 is followed</w:t>
+      </w:r>
+    </w:p>
+    <w:p>
+      <w:pPr>
+        <w:numPr>
+          <w:ilvl w:val="1"/>
+          <w:numId w:val="6"/>
+        </w:numPr>
+        <w:ind w:left="1440" w:hanging="360"/>
+      </w:pPr>
+      <w:r>
+        <w:rPr>
+          <w:rtl w:val="0"/>
+        </w:rPr>
+        <w:t xml:space="preserve">System validates login credentials</w:t>
+      </w:r>
+    </w:p>
+    <w:p>
+      <w:pPr>
+        <w:numPr>
+          <w:ilvl w:val="2"/>
+          <w:numId w:val="6"/>
+        </w:numPr>
+        <w:ind w:left="2160" w:hanging="360"/>
+      </w:pPr>
+      <w:r>
+        <w:rPr>
+          <w:rtl w:val="0"/>
+        </w:rPr>
+        <w:t xml:space="preserve">If invalid login credentials, user is returned to step 1.2</w:t>
+      </w:r>
+    </w:p>
+    <w:p>
+      <w:pPr>
+        <w:numPr>
+          <w:ilvl w:val="1"/>
+          <w:numId w:val="6"/>
+        </w:numPr>
+        <w:ind w:left="1440" w:hanging="360"/>
+      </w:pPr>
+      <w:r>
+        <w:rPr>
+          <w:rtl w:val="0"/>
+        </w:rPr>
+        <w:t xml:space="preserve">End of Alternative Flow 1, user is returned to Primary Flow step 3</w:t>
+      </w:r>
+    </w:p>
+    <w:p>
+      <w:pPr>
+        <w:numPr>
+          <w:ilvl w:val="0"/>
+          <w:numId w:val="6"/>
+        </w:numPr>
+        <w:ind w:left="720" w:hanging="360"/>
+      </w:pPr>
+      <w:r>
+        <w:rPr>
+          <w:u w:val="single"/>
+          <w:rtl w:val="0"/>
+        </w:rPr>
+        <w:t xml:space="preserve">User does not have a registered account</w:t>
+      </w:r>
+    </w:p>
+    <w:p>
+      <w:pPr>
+        <w:numPr>
+          <w:ilvl w:val="1"/>
+          <w:numId w:val="6"/>
+        </w:numPr>
+        <w:ind w:left="1440" w:hanging="360"/>
+      </w:pPr>
+      <w:r>
+        <w:rPr>
+          <w:rtl w:val="0"/>
+        </w:rPr>
+        <w:t xml:space="preserve">User is displayed “Create an account” option</w:t>
+      </w:r>
+    </w:p>
+    <w:p>
+      <w:pPr>
+        <w:numPr>
+          <w:ilvl w:val="1"/>
+          <w:numId w:val="6"/>
+        </w:numPr>
+        <w:ind w:left="1440" w:hanging="360"/>
+      </w:pPr>
+      <w:r>
+        <w:rPr>
+          <w:rtl w:val="0"/>
+        </w:rPr>
+        <w:t xml:space="preserve">User presses button</w:t>
+      </w:r>
+    </w:p>
+    <w:p>
+      <w:pPr>
+        <w:numPr>
+          <w:ilvl w:val="2"/>
+          <w:numId w:val="6"/>
+        </w:numPr>
+        <w:ind w:left="2160" w:hanging="360"/>
+      </w:pPr>
+      <w:r>
+        <w:rPr>
+          <w:rtl w:val="0"/>
+        </w:rPr>
+        <w:t xml:space="preserve">If user does not proceed, user is directed to Primary Flow step 6</w:t>
+      </w:r>
+    </w:p>
+    <w:p>
+      <w:pPr>
+        <w:numPr>
+          <w:ilvl w:val="1"/>
+          <w:numId w:val="6"/>
+        </w:numPr>
+        <w:ind w:left="1440" w:hanging="360"/>
+      </w:pPr>
+      <w:r>
+        <w:rPr>
+          <w:rtl w:val="0"/>
+        </w:rPr>
+        <w:t xml:space="preserve">System requests user to input new profile information into form</w:t>
+      </w:r>
+    </w:p>
+    <w:p>
+      <w:pPr>
+        <w:numPr>
+          <w:ilvl w:val="1"/>
+          <w:numId w:val="6"/>
+        </w:numPr>
+        <w:ind w:left="1440" w:hanging="360"/>
+      </w:pPr>
+      <w:r>
+        <w:rPr>
+          <w:rtl w:val="0"/>
+        </w:rPr>
+        <w:t xml:space="preserve">User inputs new login information</w:t>
+      </w:r>
+    </w:p>
+    <w:p>
+      <w:pPr>
+        <w:numPr>
+          <w:ilvl w:val="1"/>
+          <w:numId w:val="6"/>
+        </w:numPr>
+        <w:ind w:left="1440" w:hanging="360"/>
+      </w:pPr>
+      <w:r>
+        <w:rPr>
+          <w:rtl w:val="0"/>
+        </w:rPr>
+        <w:t xml:space="preserve">User presses submit</w:t>
+      </w:r>
+    </w:p>
+    <w:p>
+      <w:pPr>
+        <w:numPr>
+          <w:ilvl w:val="1"/>
+          <w:numId w:val="6"/>
+        </w:numPr>
+        <w:ind w:left="1440" w:hanging="360"/>
+      </w:pPr>
+      <w:r>
+        <w:rPr>
+          <w:rtl w:val="0"/>
+        </w:rPr>
+        <w:t xml:space="preserve">System stores new member information to database</w:t>
+      </w:r>
+    </w:p>
+    <w:p>
+      <w:pPr>
+        <w:numPr>
+          <w:ilvl w:val="1"/>
+          <w:numId w:val="6"/>
+        </w:numPr>
+        <w:ind w:left="1440" w:hanging="360"/>
+      </w:pPr>
+      <w:r>
+        <w:rPr>
+          <w:rtl w:val="0"/>
+        </w:rPr>
+        <w:t xml:space="preserve">System redirects user to profile customization page</w:t>
+      </w:r>
+    </w:p>
+    <w:p>
+      <w:pPr>
+        <w:numPr>
+          <w:ilvl w:val="1"/>
+          <w:numId w:val="6"/>
+        </w:numPr>
+        <w:ind w:left="1440" w:hanging="360"/>
+      </w:pPr>
+      <w:r>
+        <w:rPr>
+          <w:rtl w:val="0"/>
+        </w:rPr>
+        <w:t xml:space="preserve">User selects custom interests, preferences.</w:t>
+      </w:r>
+    </w:p>
+    <w:p>
+      <w:pPr>
+        <w:numPr>
+          <w:ilvl w:val="1"/>
+          <w:numId w:val="6"/>
+        </w:numPr>
+        <w:ind w:left="1440" w:hanging="360"/>
+      </w:pPr>
+      <w:r>
+        <w:rPr>
+          <w:rtl w:val="0"/>
+        </w:rPr>
+        <w:t xml:space="preserve">System saves new account information to member profile in database</w:t>
+      </w:r>
+    </w:p>
+    <w:p>
+      <w:pPr>
+        <w:numPr>
+          <w:ilvl w:val="1"/>
+          <w:numId w:val="6"/>
+        </w:numPr>
+        <w:ind w:left="1440" w:hanging="360"/>
+      </w:pPr>
+      <w:r>
+        <w:rPr>
+          <w:rtl w:val="0"/>
+        </w:rPr>
+        <w:t xml:space="preserve">End of Alternative Flow 2, user is redirected to Primary Flow Step 3</w:t>
+      </w:r>
+    </w:p>
+    <w:p>
+      <w:pPr>
+        <w:ind w:left="720" w:firstLine="0"/>
+        <w:rPr/>
+      </w:pPr>
+      <w:r>
+        <w:rPr>
+          <w:rtl w:val="0"/>
+        </w:rPr>
+      </w:r>
+    </w:p>
+    <w:p>
+      <w:pPr>
+        <w:pStyle w:val="Heading2"/>
+        <w:rPr/>
+      </w:pPr>
+      <w:bookmarkStart w:colFirst="0" w:colLast="0" w:name="_hsza6pn68gfm" w:id="25"/>
+      <w:bookmarkEnd w:id="25"/>
+      <w:r>
+        <w:rPr>
+          <w:rtl w:val="0"/>
+        </w:rPr>
+        <w:t xml:space="preserve">Use Case 4: Posting Content to a Page</w:t>
+      </w:r>
+    </w:p>
+    <w:p>
+      <w:pPr>
+        <w:rPr/>
+      </w:pPr>
+      <w:r>
+        <w:rPr>
+          <w:rtl w:val="0"/>
+        </w:rPr>
+        <w:t xml:space="preserve">User wants to post content to a group page as a member. The user will select to create a new post on the group page. The user will fill in the text field with text, attach content, link embedded content. The user will submit the final post and the system will send the post request to the group owner and save the new post to display on the group page.</w:t>
+      </w:r>
+    </w:p>
+    <w:p>
+      <w:pPr>
+        <w:pStyle w:val="Heading3"/>
+        <w:rPr/>
+      </w:pPr>
+      <w:bookmarkStart w:colFirst="0" w:colLast="0" w:name="_gcwhc98qfbyb" w:id="26"/>
+      <w:bookmarkEnd w:id="26"/>
+      <w:r>
+        <w:rPr>
+          <w:rtl w:val="0"/>
+        </w:rPr>
+        <w:t xml:space="preserve">Description:</w:t>
+      </w:r>
+    </w:p>
+    <w:p>
+      <w:pPr>
+        <w:rPr/>
+      </w:pPr>
+      <w:r>
+        <w:rPr>
+          <w:rtl w:val="0"/>
+        </w:rPr>
+        <w:t xml:space="preserve">This use case will describe how the user will post media and content to a group page.</w:t>
+      </w:r>
+    </w:p>
+    <w:p>
+      <w:pPr>
+        <w:rPr/>
+      </w:pPr>
+      <w:r>
+        <w:rPr>
+          <w:rtl w:val="0"/>
+        </w:rPr>
+      </w:r>
+    </w:p>
+    <w:p>
+      <w:pPr>
+        <w:pStyle w:val="Heading3"/>
+        <w:rPr/>
+      </w:pPr>
+      <w:bookmarkStart w:colFirst="0" w:colLast="0" w:name="_x0bk3kpevu2a" w:id="27"/>
+      <w:bookmarkEnd w:id="27"/>
+      <w:r>
+        <w:rPr>
+          <w:rtl w:val="0"/>
+        </w:rPr>
+        <w:t xml:space="preserve">Actors:</w:t>
+      </w:r>
+    </w:p>
+    <w:p>
+      <w:pPr>
+        <w:numPr>
+          <w:ilvl w:val="0"/>
+          <w:numId w:val="12"/>
+        </w:numPr>
+        <w:ind w:left="720" w:hanging="360"/>
+      </w:pPr>
+      <w:r>
+        <w:rPr>
+          <w:rtl w:val="0"/>
+        </w:rPr>
+        <w:t xml:space="preserve">User</w:t>
+      </w:r>
+    </w:p>
+    <w:p>
+      <w:pPr>
+        <w:numPr>
+          <w:ilvl w:val="0"/>
+          <w:numId w:val="12"/>
+        </w:numPr>
+        <w:ind w:left="720" w:hanging="360"/>
+      </w:pPr>
+      <w:r>
+        <w:rPr>
+          <w:rtl w:val="0"/>
+        </w:rPr>
+        <w:t xml:space="preserve">System</w:t>
+      </w:r>
+    </w:p>
+    <w:p>
+      <w:pPr>
+        <w:pStyle w:val="Heading3"/>
+        <w:rPr/>
+      </w:pPr>
+      <w:bookmarkStart w:colFirst="0" w:colLast="0" w:name="_fo2tjg4pnqls" w:id="28"/>
+      <w:bookmarkEnd w:id="28"/>
+      <w:r>
+        <w:rPr>
+          <w:rtl w:val="0"/>
+        </w:rPr>
+        <w:t xml:space="preserve">Preconditions:</w:t>
+      </w:r>
+    </w:p>
+    <w:p>
+      <w:pPr>
+        <w:numPr>
+          <w:ilvl w:val="0"/>
+          <w:numId w:val="13"/>
+        </w:numPr>
+        <w:ind w:left="720" w:hanging="360"/>
+      </w:pPr>
+      <w:r>
+        <w:rPr>
+          <w:rtl w:val="0"/>
+        </w:rPr>
+        <w:t xml:space="preserve">Server is online</w:t>
+      </w:r>
+    </w:p>
+    <w:p>
+      <w:pPr>
+        <w:numPr>
+          <w:ilvl w:val="0"/>
+          <w:numId w:val="13"/>
+        </w:numPr>
+        <w:ind w:left="720" w:hanging="360"/>
+      </w:pPr>
+      <w:r>
+        <w:rPr>
+          <w:rtl w:val="0"/>
+        </w:rPr>
+        <w:t xml:space="preserve">User is connected to the Internet</w:t>
+      </w:r>
+    </w:p>
+    <w:p>
+      <w:pPr>
+        <w:numPr>
+          <w:ilvl w:val="0"/>
+          <w:numId w:val="13"/>
+        </w:numPr>
+        <w:ind w:left="720" w:hanging="360"/>
+      </w:pPr>
+      <w:r>
+        <w:rPr>
+          <w:rtl w:val="0"/>
+        </w:rPr>
+        <w:t xml:space="preserve">User has a registered account</w:t>
+      </w:r>
+    </w:p>
+    <w:p>
+      <w:pPr>
+        <w:numPr>
+          <w:ilvl w:val="0"/>
+          <w:numId w:val="13"/>
+        </w:numPr>
+        <w:ind w:left="720" w:hanging="360"/>
+      </w:pPr>
+      <w:r>
+        <w:rPr>
+          <w:rtl w:val="0"/>
+        </w:rPr>
         <w:t xml:space="preserve">User is signed into their account</w:t>
       </w:r>
     </w:p>
     <w:p>
       <w:pPr>
+        <w:numPr>
+          <w:ilvl w:val="0"/>
+          <w:numId w:val="13"/>
+        </w:numPr>
+        <w:ind w:left="720" w:hanging="360"/>
+        <w:rPr>
+          <w:u w:val="none"/>
+        </w:rPr>
+      </w:pPr>
+      <w:r>
+        <w:rPr>
+          <w:rtl w:val="0"/>
+        </w:rPr>
+        <w:t xml:space="preserve">User is a member of the current group</w:t>
+      </w:r>
+    </w:p>
+    <w:p>
+      <w:pPr>
         <w:pStyle w:val="Heading3"/>
         <w:rPr/>
       </w:pPr>
-      <w:bookmarkStart w:colFirst="0" w:colLast="0" w:name="_qnpzqisfpcx4" w:id="11"/>
-      <w:bookmarkEnd w:id="11"/>
+      <w:bookmarkStart w:colFirst="0" w:colLast="0" w:name="_4bewywwsb9l0" w:id="29"/>
+      <w:bookmarkEnd w:id="29"/>
       <w:r>
         <w:rPr>
           <w:rtl w:val="0"/>
         </w:rPr>
         <w:t xml:space="preserve">Primary Flow of Events:</w:t>
+      </w:r>
+    </w:p>
+    <w:p>
+      <w:pPr>
+        <w:numPr>
+          <w:ilvl w:val="0"/>
+          <w:numId w:val="7"/>
+        </w:numPr>
+        <w:ind w:left="720" w:hanging="360"/>
+        <w:rPr>
+          <w:u w:val="none"/>
+        </w:rPr>
+      </w:pPr>
+      <w:r>
+        <w:rPr>
+          <w:rtl w:val="0"/>
+        </w:rPr>
+        <w:t xml:space="preserve">User navigates to a group page</w:t>
+      </w:r>
+    </w:p>
+    <w:p>
+      <w:pPr>
+        <w:numPr>
+          <w:ilvl w:val="1"/>
+          <w:numId w:val="7"/>
+        </w:numPr>
+        <w:ind w:left="1440" w:hanging="360"/>
+        <w:rPr>
+          <w:u w:val="none"/>
+        </w:rPr>
+      </w:pPr>
+      <w:r>
+        <w:rPr>
+          <w:rtl w:val="0"/>
+        </w:rPr>
+        <w:t xml:space="preserve">If user is not a member of the group, Alternative Flow 1 is followed</w:t>
+      </w:r>
+    </w:p>
+    <w:p>
+      <w:pPr>
+        <w:numPr>
+          <w:ilvl w:val="0"/>
+          <w:numId w:val="7"/>
+        </w:numPr>
+        <w:ind w:left="720" w:hanging="360"/>
+        <w:rPr>
+          <w:u w:val="none"/>
+        </w:rPr>
+      </w:pPr>
+      <w:r>
+        <w:rPr>
+          <w:rtl w:val="0"/>
+        </w:rPr>
+        <w:t xml:space="preserve">User select “Create a new post”</w:t>
+      </w:r>
+    </w:p>
+    <w:p>
+      <w:pPr>
+        <w:numPr>
+          <w:ilvl w:val="0"/>
+          <w:numId w:val="7"/>
+        </w:numPr>
+        <w:ind w:left="720" w:hanging="360"/>
+        <w:rPr>
+          <w:u w:val="none"/>
+        </w:rPr>
+      </w:pPr>
+      <w:r>
+        <w:rPr>
+          <w:rtl w:val="0"/>
+        </w:rPr>
+        <w:t xml:space="preserve">User fills in text field with text, attaches content, links embedded content</w:t>
+      </w:r>
+    </w:p>
+    <w:p>
+      <w:pPr>
+        <w:numPr>
+          <w:ilvl w:val="0"/>
+          <w:numId w:val="7"/>
+        </w:numPr>
+        <w:ind w:left="720" w:hanging="360"/>
+        <w:rPr>
+          <w:u w:val="none"/>
+        </w:rPr>
+      </w:pPr>
+      <w:r>
+        <w:rPr>
+          <w:rtl w:val="0"/>
+        </w:rPr>
+        <w:t xml:space="preserve">User selects the “Submit Post”</w:t>
+      </w:r>
+    </w:p>
+    <w:p>
+      <w:pPr>
+        <w:pStyle w:val="Heading3"/>
+        <w:rPr/>
+      </w:pPr>
+      <w:bookmarkStart w:colFirst="0" w:colLast="0" w:name="_s0o4kc7o166d" w:id="30"/>
+      <w:bookmarkEnd w:id="30"/>
+      <w:r>
+        <w:rPr>
+          <w:rtl w:val="0"/>
+        </w:rPr>
+        <w:t xml:space="preserve">Alternative Flows:</w:t>
       </w:r>
     </w:p>
     <w:p>
@@ -2235,69 +5226,14 @@
           <w:numId w:val="4"/>
         </w:numPr>
         <w:ind w:left="720" w:hanging="360"/>
-        <w:rPr>
-          <w:u w:val="none"/>
-        </w:rPr>
-      </w:pPr>
-      <w:r>
-        <w:rPr>
-          <w:rtl w:val="0"/>
-        </w:rPr>
-        <w:t xml:space="preserve">On home screen, user is selects one of two buttons, “Looking for the one”</w:t>
-      </w:r>
-    </w:p>
-    <w:p>
-      <w:pPr>
-        <w:numPr>
-          <w:ilvl w:val="0"/>
-          <w:numId w:val="4"/>
-        </w:numPr>
-        <w:ind w:left="720" w:hanging="360"/>
-        <w:rPr>
-          <w:u w:val="none"/>
-        </w:rPr>
-      </w:pPr>
-      <w:r>
-        <w:rPr>
-          <w:rtl w:val="0"/>
-        </w:rPr>
-        <w:t xml:space="preserve">System checks if user is currently signed in</w:t>
-      </w:r>
-    </w:p>
-    <w:p>
-      <w:pPr>
-        <w:numPr>
-          <w:ilvl w:val="0"/>
-          <w:numId w:val="4"/>
-        </w:numPr>
-        <w:ind w:left="720" w:hanging="360"/>
-        <w:rPr>
-          <w:u w:val="none"/>
-        </w:rPr>
-      </w:pPr>
-      <w:r>
-        <w:rPr>
-          <w:rtl w:val="0"/>
-        </w:rPr>
-        <w:t xml:space="preserve">User is displayed list of matches by profile name</w:t>
-      </w:r>
-    </w:p>
-    <w:p>
-      <w:pPr>
-        <w:numPr>
-          <w:ilvl w:val="0"/>
-          <w:numId w:val="4"/>
-        </w:numPr>
-        <w:ind w:left="720" w:hanging="360"/>
-        <w:rPr>
-          <w:u w:val="none"/>
-        </w:rPr>
-      </w:pPr>
-      <w:r>
-        <w:rPr>
-          <w:rtl w:val="0"/>
-        </w:rPr>
-        <w:t xml:space="preserve">User selects a matched profile</w:t>
+        <w:rPr/>
+      </w:pPr>
+      <w:r>
+        <w:rPr>
+          <w:u w:val="single"/>
+          <w:rtl w:val="0"/>
+        </w:rPr>
+        <w:t xml:space="preserve">User is not a member of the group</w:t>
       </w:r>
     </w:p>
     <w:p>
@@ -2307,6 +5243,51 @@
           <w:numId w:val="4"/>
         </w:numPr>
         <w:ind w:left="1440" w:hanging="360"/>
+      </w:pPr>
+      <w:r>
+        <w:rPr>
+          <w:rtl w:val="0"/>
+        </w:rPr>
+        <w:t xml:space="preserve">User is displays group information page</w:t>
+      </w:r>
+    </w:p>
+    <w:p>
+      <w:pPr>
+        <w:numPr>
+          <w:ilvl w:val="1"/>
+          <w:numId w:val="4"/>
+        </w:numPr>
+        <w:ind w:left="1440" w:hanging="360"/>
+      </w:pPr>
+      <w:r>
+        <w:rPr>
+          <w:rtl w:val="0"/>
+        </w:rPr>
+        <w:t xml:space="preserve">User presses “Request to Join Group”</w:t>
+      </w:r>
+    </w:p>
+    <w:p>
+      <w:pPr>
+        <w:numPr>
+          <w:ilvl w:val="1"/>
+          <w:numId w:val="4"/>
+        </w:numPr>
+        <w:ind w:left="1440" w:hanging="360"/>
+      </w:pPr>
+      <w:r>
+        <w:rPr>
+          <w:rtl w:val="0"/>
+        </w:rPr>
+        <w:t xml:space="preserve">System sends request to group owner</w:t>
+      </w:r>
+    </w:p>
+    <w:p>
+      <w:pPr>
+        <w:numPr>
+          <w:ilvl w:val="1"/>
+          <w:numId w:val="4"/>
+        </w:numPr>
+        <w:ind w:left="1440" w:hanging="360"/>
         <w:rPr>
           <w:u w:val="none"/>
         </w:rPr>
@@ -2315,998 +5296,12 @@
         <w:rPr>
           <w:rtl w:val="0"/>
         </w:rPr>
-        <w:t xml:space="preserve">If user is displayed empty list, Alternative Flow 3 is followed</w:t>
-      </w:r>
-    </w:p>
-    <w:p>
-      <w:pPr>
-        <w:numPr>
-          <w:ilvl w:val="0"/>
-          <w:numId w:val="4"/>
-        </w:numPr>
-        <w:ind w:left="720" w:hanging="360"/>
-        <w:rPr>
-          <w:u w:val="none"/>
-        </w:rPr>
-      </w:pPr>
-      <w:r>
-        <w:rPr>
-          <w:rtl w:val="0"/>
-        </w:rPr>
-        <w:t xml:space="preserve">A chatroom is initiated between the matched pair</w:t>
-      </w:r>
-    </w:p>
-    <w:p>
-      <w:pPr>
-        <w:numPr>
-          <w:ilvl w:val="0"/>
-          <w:numId w:val="4"/>
-        </w:numPr>
-        <w:ind w:left="720" w:hanging="360"/>
-        <w:rPr>
-          <w:u w:val="none"/>
-        </w:rPr>
-      </w:pPr>
-      <w:r>
-        <w:rPr>
-          <w:rtl w:val="0"/>
-        </w:rPr>
-        <w:t xml:space="preserve">Terminate use case: Finding the one</w:t>
-      </w:r>
-    </w:p>
-    <w:p>
-      <w:pPr>
-        <w:pStyle w:val="Heading3"/>
-        <w:rPr/>
-      </w:pPr>
-      <w:bookmarkStart w:colFirst="0" w:colLast="0" w:name="_z4ckv6fe1c83" w:id="12"/>
-      <w:bookmarkEnd w:id="12"/>
-      <w:r>
-        <w:rPr>
-          <w:rtl w:val="0"/>
-        </w:rPr>
-        <w:t xml:space="preserve">Alternative Flows:</w:t>
-      </w:r>
-    </w:p>
-    <w:p>
-      <w:pPr>
-        <w:numPr>
-          <w:ilvl w:val="0"/>
-          <w:numId w:val="2"/>
-        </w:numPr>
-        <w:ind w:left="720" w:hanging="360"/>
-        <w:rPr/>
-      </w:pPr>
-      <w:r>
-        <w:rPr>
-          <w:u w:val="single"/>
-          <w:rtl w:val="0"/>
-        </w:rPr>
-        <w:t xml:space="preserve">User is not signed in</w:t>
-      </w:r>
-    </w:p>
-    <w:p>
-      <w:pPr>
-        <w:numPr>
-          <w:ilvl w:val="1"/>
-          <w:numId w:val="2"/>
-        </w:numPr>
-        <w:ind w:left="1440" w:hanging="360"/>
-        <w:rPr/>
-      </w:pPr>
-      <w:r>
-        <w:rPr>
-          <w:rtl w:val="0"/>
-        </w:rPr>
-        <w:t xml:space="preserve">System verifies user is not signed</w:t>
-      </w:r>
-    </w:p>
-    <w:p>
-      <w:pPr>
-        <w:numPr>
-          <w:ilvl w:val="1"/>
-          <w:numId w:val="2"/>
-        </w:numPr>
-        <w:ind w:left="1440" w:hanging="360"/>
-        <w:rPr>
-          <w:u w:val="none"/>
-        </w:rPr>
-      </w:pPr>
-      <w:r>
-        <w:rPr>
-          <w:rtl w:val="0"/>
-        </w:rPr>
-        <w:t xml:space="preserve">System requests login credentials from user</w:t>
-      </w:r>
-    </w:p>
-    <w:p>
-      <w:pPr>
-        <w:numPr>
-          <w:ilvl w:val="2"/>
-          <w:numId w:val="2"/>
-        </w:numPr>
-        <w:ind w:left="2160" w:hanging="360"/>
-        <w:rPr>
-          <w:u w:val="none"/>
-        </w:rPr>
-      </w:pPr>
-      <w:r>
-        <w:rPr>
-          <w:rtl w:val="0"/>
-        </w:rPr>
-        <w:t xml:space="preserve">If user does not have a registered account, alternative flow 2 is followed</w:t>
-      </w:r>
-    </w:p>
-    <w:p>
-      <w:pPr>
-        <w:numPr>
-          <w:ilvl w:val="1"/>
-          <w:numId w:val="2"/>
-        </w:numPr>
-        <w:ind w:left="1440" w:hanging="360"/>
-        <w:rPr>
-          <w:u w:val="none"/>
-        </w:rPr>
-      </w:pPr>
-      <w:r>
-        <w:rPr>
-          <w:rtl w:val="0"/>
-        </w:rPr>
-        <w:t xml:space="preserve">System validates login credentials</w:t>
-      </w:r>
-    </w:p>
-    <w:p>
-      <w:pPr>
-        <w:numPr>
-          <w:ilvl w:val="2"/>
-          <w:numId w:val="2"/>
-        </w:numPr>
-        <w:ind w:left="2160" w:hanging="360"/>
-        <w:rPr>
-          <w:u w:val="none"/>
-        </w:rPr>
-      </w:pPr>
-      <w:r>
-        <w:rPr>
-          <w:rtl w:val="0"/>
-        </w:rPr>
-        <w:t xml:space="preserve">If invalid login credentials, user is returned to step 1.2</w:t>
-      </w:r>
-    </w:p>
-    <w:p>
-      <w:pPr>
-        <w:numPr>
-          <w:ilvl w:val="1"/>
-          <w:numId w:val="2"/>
-        </w:numPr>
-        <w:ind w:left="1440" w:hanging="360"/>
-        <w:rPr>
-          <w:u w:val="none"/>
-        </w:rPr>
-      </w:pPr>
-      <w:r>
-        <w:rPr>
-          <w:rtl w:val="0"/>
-        </w:rPr>
-        <w:t xml:space="preserve">End of Alternative Flow 1, user is returned to Primary Flow step 3</w:t>
-      </w:r>
-    </w:p>
-    <w:p>
-      <w:pPr>
-        <w:numPr>
-          <w:ilvl w:val="0"/>
-          <w:numId w:val="2"/>
-        </w:numPr>
-        <w:ind w:left="720" w:hanging="360"/>
-        <w:rPr>
-          <w:u w:val="none"/>
-        </w:rPr>
-      </w:pPr>
-      <w:r>
-        <w:rPr>
-          <w:u w:val="single"/>
-          <w:rtl w:val="0"/>
-        </w:rPr>
-        <w:t xml:space="preserve">User does not have a registered account</w:t>
-      </w:r>
-    </w:p>
-    <w:p>
-      <w:pPr>
-        <w:numPr>
-          <w:ilvl w:val="1"/>
-          <w:numId w:val="2"/>
-        </w:numPr>
-        <w:ind w:left="1440" w:hanging="360"/>
-        <w:rPr/>
-      </w:pPr>
-      <w:r>
-        <w:rPr>
-          <w:rtl w:val="0"/>
-        </w:rPr>
-        <w:t xml:space="preserve">User is displayed “Create an account” option</w:t>
-      </w:r>
-    </w:p>
-    <w:p>
-      <w:pPr>
-        <w:numPr>
-          <w:ilvl w:val="1"/>
-          <w:numId w:val="2"/>
-        </w:numPr>
-        <w:ind w:left="1440" w:hanging="360"/>
-        <w:rPr>
-          <w:u w:val="none"/>
-        </w:rPr>
-      </w:pPr>
-      <w:r>
-        <w:rPr>
-          <w:rtl w:val="0"/>
-        </w:rPr>
-        <w:t xml:space="preserve">User presses button</w:t>
-      </w:r>
-    </w:p>
-    <w:p>
-      <w:pPr>
-        <w:numPr>
-          <w:ilvl w:val="2"/>
-          <w:numId w:val="2"/>
-        </w:numPr>
-        <w:ind w:left="2160" w:hanging="360"/>
-        <w:rPr>
-          <w:u w:val="none"/>
-        </w:rPr>
-      </w:pPr>
-      <w:r>
-        <w:rPr>
-          <w:rtl w:val="0"/>
-        </w:rPr>
-        <w:t xml:space="preserve">If user does not proceed, user is directed to Primary Flow step 6</w:t>
-      </w:r>
-    </w:p>
-    <w:p>
-      <w:pPr>
-        <w:numPr>
-          <w:ilvl w:val="1"/>
-          <w:numId w:val="2"/>
-        </w:numPr>
-        <w:ind w:left="1440" w:hanging="360"/>
-        <w:rPr>
-          <w:u w:val="none"/>
-        </w:rPr>
-      </w:pPr>
-      <w:r>
-        <w:rPr>
-          <w:rtl w:val="0"/>
-        </w:rPr>
-        <w:t xml:space="preserve">System requests user to input new profile information into form</w:t>
-      </w:r>
-    </w:p>
-    <w:p>
-      <w:pPr>
-        <w:numPr>
-          <w:ilvl w:val="1"/>
-          <w:numId w:val="2"/>
-        </w:numPr>
-        <w:ind w:left="1440" w:hanging="360"/>
-        <w:rPr>
-          <w:u w:val="none"/>
-        </w:rPr>
-      </w:pPr>
-      <w:r>
-        <w:rPr>
-          <w:rtl w:val="0"/>
-        </w:rPr>
-        <w:t xml:space="preserve">User inputs new login information</w:t>
-      </w:r>
-    </w:p>
-    <w:p>
-      <w:pPr>
-        <w:numPr>
-          <w:ilvl w:val="1"/>
-          <w:numId w:val="2"/>
-        </w:numPr>
-        <w:ind w:left="1440" w:hanging="360"/>
-        <w:rPr>
-          <w:u w:val="none"/>
-        </w:rPr>
-      </w:pPr>
-      <w:r>
-        <w:rPr>
-          <w:rtl w:val="0"/>
-        </w:rPr>
-        <w:t xml:space="preserve">User presses submit</w:t>
-      </w:r>
-    </w:p>
-    <w:p>
-      <w:pPr>
-        <w:numPr>
-          <w:ilvl w:val="1"/>
-          <w:numId w:val="2"/>
-        </w:numPr>
-        <w:ind w:left="1440" w:hanging="360"/>
-        <w:rPr>
-          <w:u w:val="none"/>
-        </w:rPr>
-      </w:pPr>
-      <w:r>
-        <w:rPr>
-          <w:rtl w:val="0"/>
-        </w:rPr>
-        <w:t xml:space="preserve">System stores new member information to database</w:t>
-      </w:r>
-    </w:p>
-    <w:p>
-      <w:pPr>
-        <w:numPr>
-          <w:ilvl w:val="1"/>
-          <w:numId w:val="2"/>
-        </w:numPr>
-        <w:ind w:left="1440" w:hanging="360"/>
-        <w:rPr>
-          <w:u w:val="none"/>
-        </w:rPr>
-      </w:pPr>
-      <w:r>
-        <w:rPr>
-          <w:rtl w:val="0"/>
-        </w:rPr>
-        <w:t xml:space="preserve">System redirects user to profile customization page</w:t>
-      </w:r>
-    </w:p>
-    <w:p>
-      <w:pPr>
-        <w:numPr>
-          <w:ilvl w:val="1"/>
-          <w:numId w:val="2"/>
-        </w:numPr>
-        <w:ind w:left="1440" w:hanging="360"/>
-        <w:rPr>
-          <w:u w:val="none"/>
-        </w:rPr>
-      </w:pPr>
-      <w:r>
-        <w:rPr>
-          <w:rtl w:val="0"/>
-        </w:rPr>
-        <w:t xml:space="preserve">User selects custom interests, preferences.</w:t>
-      </w:r>
-    </w:p>
-    <w:p>
-      <w:pPr>
-        <w:numPr>
-          <w:ilvl w:val="1"/>
-          <w:numId w:val="2"/>
-        </w:numPr>
-        <w:ind w:left="1440" w:hanging="360"/>
-        <w:rPr>
-          <w:u w:val="none"/>
-        </w:rPr>
-      </w:pPr>
-      <w:r>
-        <w:rPr>
-          <w:rtl w:val="0"/>
-        </w:rPr>
-        <w:t xml:space="preserve">System saves new account information to member profile in database</w:t>
-      </w:r>
-    </w:p>
-    <w:p>
-      <w:pPr>
-        <w:numPr>
-          <w:ilvl w:val="1"/>
-          <w:numId w:val="2"/>
-        </w:numPr>
-        <w:ind w:left="1440" w:hanging="360"/>
-        <w:rPr>
-          <w:u w:val="none"/>
-        </w:rPr>
-      </w:pPr>
-      <w:r>
-        <w:rPr>
-          <w:rtl w:val="0"/>
-        </w:rPr>
-        <w:t xml:space="preserve">End of Alternative Flow 2, user is redirected to Alternative Flow 3</w:t>
-      </w:r>
-    </w:p>
-    <w:p>
-      <w:pPr>
-        <w:numPr>
-          <w:ilvl w:val="0"/>
-          <w:numId w:val="2"/>
-        </w:numPr>
-        <w:ind w:left="720" w:hanging="360"/>
-        <w:rPr/>
-      </w:pPr>
-      <w:r>
-        <w:rPr>
-          <w:u w:val="single"/>
-          <w:rtl w:val="0"/>
-        </w:rPr>
-        <w:t xml:space="preserve">User is displayed suggested member profiles </w:t>
-      </w:r>
-    </w:p>
-    <w:p>
-      <w:pPr>
-        <w:numPr>
-          <w:ilvl w:val="1"/>
-          <w:numId w:val="2"/>
-        </w:numPr>
-        <w:ind w:left="1440" w:hanging="360"/>
-        <w:rPr/>
-      </w:pPr>
-      <w:r>
-        <w:rPr>
-          <w:rtl w:val="0"/>
-        </w:rPr>
-        <w:t xml:space="preserve">System displays profiles matching user</w:t>
-      </w:r>
-    </w:p>
-    <w:p>
-      <w:pPr>
-        <w:numPr>
-          <w:ilvl w:val="1"/>
-          <w:numId w:val="2"/>
-        </w:numPr>
-        <w:ind w:left="1440" w:hanging="360"/>
-        <w:rPr>
-          <w:u w:val="none"/>
-        </w:rPr>
-      </w:pPr>
-      <w:r>
-        <w:rPr>
-          <w:rtl w:val="0"/>
-        </w:rPr>
-        <w:t xml:space="preserve">User presses on profile</w:t>
-      </w:r>
-    </w:p>
-    <w:p>
-      <w:pPr>
-        <w:numPr>
-          <w:ilvl w:val="1"/>
-          <w:numId w:val="2"/>
-        </w:numPr>
-        <w:ind w:left="1440" w:hanging="360"/>
-        <w:rPr>
-          <w:u w:val="none"/>
-        </w:rPr>
-      </w:pPr>
-      <w:r>
-        <w:rPr>
-          <w:rtl w:val="0"/>
-        </w:rPr>
-        <w:t xml:space="preserve">Suggested profile summary is shown</w:t>
-      </w:r>
-    </w:p>
-    <w:p>
-      <w:pPr>
-        <w:numPr>
-          <w:ilvl w:val="1"/>
-          <w:numId w:val="2"/>
-        </w:numPr>
-        <w:ind w:left="1440" w:hanging="360"/>
-        <w:rPr>
-          <w:u w:val="none"/>
-        </w:rPr>
-      </w:pPr>
-      <w:r>
-        <w:rPr>
-          <w:rtl w:val="0"/>
-        </w:rPr>
-        <w:t xml:space="preserve">User selects “Match” with suggested profile</w:t>
-      </w:r>
-    </w:p>
-    <w:p>
-      <w:pPr>
-        <w:numPr>
-          <w:ilvl w:val="2"/>
-          <w:numId w:val="2"/>
-        </w:numPr>
-        <w:ind w:left="2160" w:hanging="360"/>
-        <w:rPr>
-          <w:u w:val="none"/>
-        </w:rPr>
-      </w:pPr>
-      <w:r>
-        <w:rPr>
-          <w:rtl w:val="0"/>
-        </w:rPr>
-        <w:t xml:space="preserve">If user selects “Pass”, user is returned to Alternative Flow step 3.1</w:t>
-      </w:r>
-    </w:p>
-    <w:p>
-      <w:pPr>
-        <w:numPr>
-          <w:ilvl w:val="1"/>
-          <w:numId w:val="2"/>
-        </w:numPr>
-        <w:ind w:left="1440" w:hanging="360"/>
-        <w:rPr>
-          <w:u w:val="none"/>
-        </w:rPr>
-      </w:pPr>
-      <w:r>
-        <w:rPr>
-          <w:rtl w:val="0"/>
-        </w:rPr>
-        <w:t xml:space="preserve">End of Alternative Flow 3, return to Primary Flow step 3</w:t>
-      </w:r>
-    </w:p>
-    <w:p>
-      <w:pPr>
-        <w:numPr>
-          <w:ilvl w:val="2"/>
-          <w:numId w:val="2"/>
-        </w:numPr>
-        <w:ind w:left="2160" w:hanging="360"/>
-        <w:rPr>
-          <w:u w:val="none"/>
-        </w:rPr>
-      </w:pPr>
-      <w:r>
-        <w:rPr>
-          <w:rtl w:val="0"/>
-        </w:rPr>
-        <w:t xml:space="preserve">If no matches, user is returned to Alternative Flow step 3.1</w:t>
-      </w:r>
-    </w:p>
-    <w:p>
-      <w:pPr>
-        <w:ind w:left="0" w:firstLine="0"/>
-        <w:rPr/>
-      </w:pPr>
-      <w:r>
-        <w:rPr>
-          <w:rtl w:val="0"/>
-        </w:rPr>
-      </w:r>
-    </w:p>
-    <w:p>
-      <w:pPr>
-        <w:pStyle w:val="Heading2"/>
-        <w:rPr/>
-      </w:pPr>
-      <w:bookmarkStart w:colFirst="0" w:colLast="0" w:name="_kdfcvusok39" w:id="13"/>
-      <w:bookmarkEnd w:id="13"/>
-      <w:r>
-        <w:rPr>
-          <w:rtl w:val="0"/>
-        </w:rPr>
-        <w:t xml:space="preserve">Use Case 2: Finding a Group</w:t>
-      </w:r>
-    </w:p>
-    <w:p>
-      <w:pPr>
-        <w:pStyle w:val="Heading3"/>
-        <w:rPr/>
-      </w:pPr>
-      <w:bookmarkStart w:colFirst="0" w:colLast="0" w:name="_mbub8f5418om" w:id="14"/>
-      <w:bookmarkEnd w:id="14"/>
-      <w:r>
-        <w:rPr>
-          <w:rtl w:val="0"/>
-        </w:rPr>
-        <w:t xml:space="preserve">Description:</w:t>
-      </w:r>
-    </w:p>
-    <w:p>
-      <w:pPr>
-        <w:rPr/>
-      </w:pPr>
-      <w:r>
-        <w:rPr>
-          <w:rtl w:val="0"/>
-        </w:rPr>
-        <w:t xml:space="preserve">This use case will describe how the user will start or continue a search for people or groups matching their interests.</w:t>
-      </w:r>
-    </w:p>
-    <w:p>
-      <w:pPr>
-        <w:rPr/>
-      </w:pPr>
-      <w:r>
-        <w:rPr>
-          <w:rtl w:val="0"/>
-        </w:rPr>
-      </w:r>
-    </w:p>
-    <w:p>
-      <w:pPr>
-        <w:pStyle w:val="Heading3"/>
-        <w:rPr/>
-      </w:pPr>
-      <w:bookmarkStart w:colFirst="0" w:colLast="0" w:name="_86ixlkyvigei" w:id="15"/>
-      <w:bookmarkEnd w:id="15"/>
-      <w:r>
-        <w:rPr>
-          <w:rtl w:val="0"/>
-        </w:rPr>
-        <w:t xml:space="preserve">Actors:</w:t>
-      </w:r>
-    </w:p>
-    <w:p>
-      <w:pPr>
-        <w:numPr>
-          <w:ilvl w:val="0"/>
-          <w:numId w:val="3"/>
-        </w:numPr>
-        <w:ind w:left="720" w:hanging="360"/>
-        <w:rPr>
-          <w:u w:val="none"/>
-        </w:rPr>
-      </w:pPr>
-      <w:r>
-        <w:rPr>
-          <w:rtl w:val="0"/>
-        </w:rPr>
-        <w:t xml:space="preserve">User</w:t>
-      </w:r>
-    </w:p>
-    <w:p>
-      <w:pPr>
-        <w:numPr>
-          <w:ilvl w:val="0"/>
-          <w:numId w:val="3"/>
-        </w:numPr>
-        <w:ind w:left="720" w:hanging="360"/>
-        <w:rPr>
-          <w:u w:val="none"/>
-        </w:rPr>
-      </w:pPr>
-      <w:r>
-        <w:rPr>
-          <w:rtl w:val="0"/>
-        </w:rPr>
-        <w:t xml:space="preserve">System</w:t>
-      </w:r>
-    </w:p>
-    <w:p>
-      <w:pPr>
-        <w:pStyle w:val="Heading3"/>
-        <w:rPr/>
-      </w:pPr>
-      <w:bookmarkStart w:colFirst="0" w:colLast="0" w:name="_w2cmww4q866p" w:id="16"/>
-      <w:bookmarkEnd w:id="16"/>
-      <w:r>
-        <w:rPr>
-          <w:rtl w:val="0"/>
-        </w:rPr>
-        <w:t xml:space="preserve">Preconditions:</w:t>
-      </w:r>
-    </w:p>
-    <w:p>
-      <w:pPr>
-        <w:numPr>
-          <w:ilvl w:val="0"/>
-          <w:numId w:val="7"/>
-        </w:numPr>
-        <w:ind w:left="720" w:hanging="360"/>
-      </w:pPr>
-      <w:r>
-        <w:rPr>
-          <w:rtl w:val="0"/>
-        </w:rPr>
-        <w:t xml:space="preserve">Server is online</w:t>
-      </w:r>
-    </w:p>
-    <w:p>
-      <w:pPr>
-        <w:numPr>
-          <w:ilvl w:val="0"/>
-          <w:numId w:val="7"/>
-        </w:numPr>
-        <w:ind w:left="720" w:hanging="360"/>
-      </w:pPr>
-      <w:r>
-        <w:rPr>
-          <w:rtl w:val="0"/>
-        </w:rPr>
-        <w:t xml:space="preserve">User is connected to the Internet</w:t>
-      </w:r>
-    </w:p>
-    <w:p>
-      <w:pPr>
-        <w:numPr>
-          <w:ilvl w:val="0"/>
-          <w:numId w:val="7"/>
-        </w:numPr>
-        <w:ind w:left="720" w:hanging="360"/>
-      </w:pPr>
-      <w:r>
-        <w:rPr>
-          <w:rtl w:val="0"/>
-        </w:rPr>
-        <w:t xml:space="preserve">User has a registered account</w:t>
-      </w:r>
-    </w:p>
-    <w:p>
-      <w:pPr>
-        <w:numPr>
-          <w:ilvl w:val="0"/>
-          <w:numId w:val="7"/>
-        </w:numPr>
-        <w:ind w:left="720" w:hanging="360"/>
-      </w:pPr>
-      <w:r>
-        <w:rPr>
-          <w:rtl w:val="0"/>
-        </w:rPr>
-        <w:t xml:space="preserve">User is signed into their account</w:t>
-      </w:r>
-    </w:p>
-    <w:p>
-      <w:pPr>
-        <w:pStyle w:val="Heading3"/>
-        <w:rPr/>
-      </w:pPr>
-      <w:bookmarkStart w:colFirst="0" w:colLast="0" w:name="_prn0iilpuelk" w:id="17"/>
-      <w:bookmarkEnd w:id="17"/>
-      <w:r>
-        <w:rPr>
-          <w:rtl w:val="0"/>
-        </w:rPr>
-        <w:t xml:space="preserve">Primary Flow of Events:</w:t>
-      </w:r>
-    </w:p>
-    <w:p>
-      <w:pPr>
-        <w:numPr>
-          <w:ilvl w:val="0"/>
-          <w:numId w:val="6"/>
-        </w:numPr>
-        <w:ind w:left="720" w:hanging="360"/>
-      </w:pPr>
-      <w:r>
-        <w:rPr>
-          <w:rtl w:val="0"/>
-        </w:rPr>
-        <w:t xml:space="preserve">On home screen, user is selects one of two buttons, “Looking for the one”</w:t>
-      </w:r>
-    </w:p>
-    <w:p>
-      <w:pPr>
-        <w:numPr>
-          <w:ilvl w:val="0"/>
-          <w:numId w:val="6"/>
-        </w:numPr>
-        <w:ind w:left="720" w:hanging="360"/>
-      </w:pPr>
-      <w:r>
-        <w:rPr>
-          <w:rtl w:val="0"/>
-        </w:rPr>
-        <w:t xml:space="preserve">System checks if user is currently signed in</w:t>
-      </w:r>
-    </w:p>
-    <w:p>
-      <w:pPr>
-        <w:pStyle w:val="Heading3"/>
-        <w:rPr/>
-      </w:pPr>
-      <w:bookmarkStart w:colFirst="0" w:colLast="0" w:name="_fp0t4ibm8xjl" w:id="18"/>
-      <w:bookmarkEnd w:id="18"/>
-      <w:r>
-        <w:rPr>
-          <w:rtl w:val="0"/>
-        </w:rPr>
-        <w:t xml:space="preserve">Alternative Flows:</w:t>
-      </w:r>
-    </w:p>
-    <w:p>
-      <w:pPr>
-        <w:rPr/>
-      </w:pPr>
-      <w:r>
-        <w:rPr>
-          <w:rtl w:val="0"/>
-        </w:rPr>
-      </w:r>
-    </w:p>
-    <w:p>
-      <w:pPr>
-        <w:pStyle w:val="Heading2"/>
-        <w:rPr/>
-      </w:pPr>
-      <w:bookmarkStart w:colFirst="0" w:colLast="0" w:name="_goc7lujvde91" w:id="19"/>
-      <w:bookmarkEnd w:id="19"/>
-      <w:r>
-        <w:rPr>
-          <w:rtl w:val="0"/>
-        </w:rPr>
-        <w:t xml:space="preserve">Use Case 3: Creating a Group</w:t>
-      </w:r>
-    </w:p>
-    <w:p>
-      <w:pPr>
-        <w:pStyle w:val="Heading3"/>
-        <w:rPr/>
-      </w:pPr>
-      <w:bookmarkStart w:colFirst="0" w:colLast="0" w:name="_mqdv038rhh9a" w:id="20"/>
-      <w:bookmarkEnd w:id="20"/>
-      <w:r>
-        <w:rPr>
-          <w:rtl w:val="0"/>
-        </w:rPr>
-        <w:t xml:space="preserve">Description:</w:t>
-      </w:r>
-    </w:p>
-    <w:p>
-      <w:pPr>
-        <w:rPr/>
-      </w:pPr>
-      <w:r>
-        <w:rPr>
-          <w:rtl w:val="0"/>
-        </w:rPr>
-        <w:t xml:space="preserve">This use case will describe how the user will start or continue a search for people or groups matching their interests.</w:t>
-      </w:r>
-    </w:p>
-    <w:p>
-      <w:pPr>
-        <w:rPr/>
-      </w:pPr>
-      <w:r>
-        <w:rPr>
-          <w:rtl w:val="0"/>
-        </w:rPr>
-      </w:r>
-    </w:p>
-    <w:p>
-      <w:pPr>
-        <w:pStyle w:val="Heading3"/>
-        <w:rPr/>
-      </w:pPr>
-      <w:bookmarkStart w:colFirst="0" w:colLast="0" w:name="_i5lrugtgyxjd" w:id="21"/>
-      <w:bookmarkEnd w:id="21"/>
-      <w:r>
-        <w:rPr>
-          <w:rtl w:val="0"/>
-        </w:rPr>
-        <w:t xml:space="preserve">Actors:</w:t>
-      </w:r>
-    </w:p>
-    <w:p>
-      <w:pPr>
-        <w:pStyle w:val="Heading3"/>
-        <w:rPr/>
-      </w:pPr>
-      <w:bookmarkStart w:colFirst="0" w:colLast="0" w:name="_gdskxydznbom" w:id="22"/>
-      <w:bookmarkEnd w:id="22"/>
-      <w:r>
-        <w:rPr>
-          <w:rtl w:val="0"/>
-        </w:rPr>
-        <w:t xml:space="preserve">Preconditions:</w:t>
-      </w:r>
-    </w:p>
-    <w:p>
-      <w:pPr>
-        <w:pStyle w:val="Heading3"/>
-        <w:rPr/>
-      </w:pPr>
-      <w:bookmarkStart w:colFirst="0" w:colLast="0" w:name="_xra66fzduyq0" w:id="23"/>
-      <w:bookmarkEnd w:id="23"/>
-      <w:r>
-        <w:rPr>
-          <w:rtl w:val="0"/>
-        </w:rPr>
-        <w:t xml:space="preserve">Primary Flow of Events:</w:t>
-      </w:r>
-    </w:p>
-    <w:p>
-      <w:pPr>
-        <w:pStyle w:val="Heading3"/>
-        <w:rPr/>
-      </w:pPr>
-      <w:bookmarkStart w:colFirst="0" w:colLast="0" w:name="_tn82rjj2ec8x" w:id="24"/>
-      <w:bookmarkEnd w:id="24"/>
-      <w:r>
-        <w:rPr>
-          <w:rtl w:val="0"/>
-        </w:rPr>
-        <w:t xml:space="preserve">Alternative Flows:</w:t>
-      </w:r>
-    </w:p>
-    <w:p>
-      <w:pPr>
-        <w:pStyle w:val="Heading2"/>
-        <w:rPr/>
-      </w:pPr>
-      <w:bookmarkStart w:colFirst="0" w:colLast="0" w:name="_hsza6pn68gfm" w:id="25"/>
-      <w:bookmarkEnd w:id="25"/>
-      <w:r>
-        <w:rPr>
-          <w:rtl w:val="0"/>
-        </w:rPr>
-        <w:t xml:space="preserve">Use Case 4: Posting Content to a Page</w:t>
-      </w:r>
-    </w:p>
-    <w:p>
-      <w:pPr>
-        <w:pStyle w:val="Heading3"/>
-        <w:rPr/>
-      </w:pPr>
-      <w:bookmarkStart w:colFirst="0" w:colLast="0" w:name="_gcwhc98qfbyb" w:id="26"/>
-      <w:bookmarkEnd w:id="26"/>
-      <w:r>
-        <w:rPr>
-          <w:rtl w:val="0"/>
-        </w:rPr>
-        <w:t xml:space="preserve">Description:</w:t>
-      </w:r>
-    </w:p>
-    <w:p>
-      <w:pPr>
-        <w:rPr/>
-      </w:pPr>
-      <w:r>
-        <w:rPr>
-          <w:rtl w:val="0"/>
-        </w:rPr>
-        <w:t xml:space="preserve">This use case will describe how the user will start or continue a search for people or groups matching their interests.</w:t>
-      </w:r>
-    </w:p>
-    <w:p>
-      <w:pPr>
-        <w:rPr/>
-      </w:pPr>
-      <w:r>
-        <w:rPr>
-          <w:rtl w:val="0"/>
-        </w:rPr>
-      </w:r>
-    </w:p>
-    <w:p>
-      <w:pPr>
-        <w:pStyle w:val="Heading3"/>
-        <w:rPr/>
-      </w:pPr>
-      <w:bookmarkStart w:colFirst="0" w:colLast="0" w:name="_x0bk3kpevu2a" w:id="27"/>
-      <w:bookmarkEnd w:id="27"/>
-      <w:r>
-        <w:rPr>
-          <w:rtl w:val="0"/>
-        </w:rPr>
-        <w:t xml:space="preserve">Actors:</w:t>
-      </w:r>
-    </w:p>
-    <w:p>
-      <w:pPr>
-        <w:pStyle w:val="Heading3"/>
-        <w:rPr/>
-      </w:pPr>
-      <w:bookmarkStart w:colFirst="0" w:colLast="0" w:name="_fo2tjg4pnqls" w:id="28"/>
-      <w:bookmarkEnd w:id="28"/>
-      <w:r>
-        <w:rPr>
-          <w:rtl w:val="0"/>
-        </w:rPr>
-        <w:t xml:space="preserve">Preconditions:</w:t>
-      </w:r>
-    </w:p>
-    <w:p>
-      <w:pPr>
-        <w:pStyle w:val="Heading3"/>
-        <w:rPr/>
-      </w:pPr>
-      <w:bookmarkStart w:colFirst="0" w:colLast="0" w:name="_4bewywwsb9l0" w:id="29"/>
-      <w:bookmarkEnd w:id="29"/>
-      <w:r>
-        <w:rPr>
-          <w:rtl w:val="0"/>
-        </w:rPr>
-        <w:t xml:space="preserve">Primary Flow of Events:</w:t>
-      </w:r>
-    </w:p>
-    <w:p>
-      <w:pPr>
-        <w:pStyle w:val="Heading3"/>
-        <w:rPr/>
-      </w:pPr>
-      <w:bookmarkStart w:colFirst="0" w:colLast="0" w:name="_s0o4kc7o166d" w:id="30"/>
-      <w:bookmarkEnd w:id="30"/>
-      <w:r>
-        <w:rPr>
-          <w:rtl w:val="0"/>
-        </w:rPr>
-        <w:t xml:space="preserve">Alternative Flows:</w:t>
+        <w:t xml:space="preserve">Alternative Flow 1 is terminated</w:t>
+      </w:r>
+      <w:r>
+        <w:rPr>
+          <w:rtl w:val="0"/>
+        </w:rPr>
       </w:r>
     </w:p>
     <w:p>
@@ -6273,7 +8268,7 @@
       <w:start w:val="1"/>
       <w:numFmt w:val="decimal"/>
       <w:lvlText w:val="%1."/>
-      <w:lvlJc w:val="right"/>
+      <w:lvlJc w:val="left"/>
       <w:pPr>
         <w:ind w:left="720" w:hanging="360"/>
       </w:pPr>
@@ -6283,9 +8278,9 @@
     </w:lvl>
     <w:lvl w:ilvl="1">
       <w:start w:val="1"/>
-      <w:numFmt w:val="decimal"/>
-      <w:lvlText w:val="%1.%2."/>
-      <w:lvlJc w:val="right"/>
+      <w:numFmt w:val="lowerLetter"/>
+      <w:lvlText w:val="%2."/>
+      <w:lvlJc w:val="left"/>
       <w:pPr>
         <w:ind w:left="1440" w:hanging="360"/>
       </w:pPr>
@@ -6295,8 +8290,8 @@
     </w:lvl>
     <w:lvl w:ilvl="2">
       <w:start w:val="1"/>
-      <w:numFmt w:val="decimal"/>
-      <w:lvlText w:val="%1.%2.%3."/>
+      <w:numFmt w:val="lowerRoman"/>
+      <w:lvlText w:val="%3."/>
       <w:lvlJc w:val="right"/>
       <w:pPr>
         <w:ind w:left="2160" w:hanging="360"/>
@@ -6308,8 +8303,8 @@
     <w:lvl w:ilvl="3">
       <w:start w:val="1"/>
       <w:numFmt w:val="decimal"/>
-      <w:lvlText w:val="%1.%2.%3.%4."/>
-      <w:lvlJc w:val="right"/>
+      <w:lvlText w:val="%4."/>
+      <w:lvlJc w:val="left"/>
       <w:pPr>
         <w:ind w:left="2880" w:hanging="360"/>
       </w:pPr>
@@ -6319,9 +8314,9 @@
     </w:lvl>
     <w:lvl w:ilvl="4">
       <w:start w:val="1"/>
-      <w:numFmt w:val="decimal"/>
-      <w:lvlText w:val="%1.%2.%3.%4.%5."/>
-      <w:lvlJc w:val="right"/>
+      <w:numFmt w:val="lowerLetter"/>
+      <w:lvlText w:val="%5."/>
+      <w:lvlJc w:val="left"/>
       <w:pPr>
         <w:ind w:left="3600" w:hanging="360"/>
       </w:pPr>
@@ -6331,8 +8326,8 @@
     </w:lvl>
     <w:lvl w:ilvl="5">
       <w:start w:val="1"/>
-      <w:numFmt w:val="decimal"/>
-      <w:lvlText w:val="%1.%2.%3.%4.%5.%6."/>
+      <w:numFmt w:val="lowerRoman"/>
+      <w:lvlText w:val="%6."/>
       <w:lvlJc w:val="right"/>
       <w:pPr>
         <w:ind w:left="4320" w:hanging="360"/>
@@ -6344,8 +8339,8 @@
     <w:lvl w:ilvl="6">
       <w:start w:val="1"/>
       <w:numFmt w:val="decimal"/>
-      <w:lvlText w:val="%1.%2.%3.%4.%5.%6.%7."/>
-      <w:lvlJc w:val="right"/>
+      <w:lvlText w:val="%7."/>
+      <w:lvlJc w:val="left"/>
       <w:pPr>
         <w:ind w:left="5040" w:hanging="360"/>
       </w:pPr>
@@ -6355,9 +8350,9 @@
     </w:lvl>
     <w:lvl w:ilvl="7">
       <w:start w:val="1"/>
-      <w:numFmt w:val="decimal"/>
-      <w:lvlText w:val="%1.%2.%3.%4.%5.%6.%7.%8."/>
-      <w:lvlJc w:val="right"/>
+      <w:numFmt w:val="lowerLetter"/>
+      <w:lvlText w:val="%8."/>
+      <w:lvlJc w:val="left"/>
       <w:pPr>
         <w:ind w:left="5760" w:hanging="360"/>
       </w:pPr>
@@ -6367,8 +8362,8 @@
     </w:lvl>
     <w:lvl w:ilvl="8">
       <w:start w:val="1"/>
-      <w:numFmt w:val="decimal"/>
-      <w:lvlText w:val="%1.%2.%3.%4.%5.%6.%7.%8.%9."/>
+      <w:numFmt w:val="lowerRoman"/>
+      <w:lvlText w:val="%9."/>
       <w:lvlJc w:val="right"/>
       <w:pPr>
         <w:ind w:left="6480" w:hanging="360"/>
@@ -6599,6 +8594,996 @@
     </w:lvl>
   </w:abstractNum>
   <w:abstractNum w:abstractNumId="7">
+    <w:lvl w:ilvl="0">
+      <w:start w:val="1"/>
+      <w:numFmt w:val="decimal"/>
+      <w:lvlText w:val="%1."/>
+      <w:lvlJc w:val="right"/>
+      <w:pPr>
+        <w:ind w:left="720" w:hanging="360"/>
+      </w:pPr>
+      <w:rPr>
+        <w:u w:val="none"/>
+      </w:rPr>
+    </w:lvl>
+    <w:lvl w:ilvl="1">
+      <w:start w:val="1"/>
+      <w:numFmt w:val="decimal"/>
+      <w:lvlText w:val="%1.%2."/>
+      <w:lvlJc w:val="right"/>
+      <w:pPr>
+        <w:ind w:left="1440" w:hanging="360"/>
+      </w:pPr>
+      <w:rPr>
+        <w:u w:val="none"/>
+      </w:rPr>
+    </w:lvl>
+    <w:lvl w:ilvl="2">
+      <w:start w:val="1"/>
+      <w:numFmt w:val="decimal"/>
+      <w:lvlText w:val="%1.%2.%3."/>
+      <w:lvlJc w:val="right"/>
+      <w:pPr>
+        <w:ind w:left="2160" w:hanging="360"/>
+      </w:pPr>
+      <w:rPr>
+        <w:u w:val="none"/>
+      </w:rPr>
+    </w:lvl>
+    <w:lvl w:ilvl="3">
+      <w:start w:val="1"/>
+      <w:numFmt w:val="decimal"/>
+      <w:lvlText w:val="%1.%2.%3.%4."/>
+      <w:lvlJc w:val="right"/>
+      <w:pPr>
+        <w:ind w:left="2880" w:hanging="360"/>
+      </w:pPr>
+      <w:rPr>
+        <w:u w:val="none"/>
+      </w:rPr>
+    </w:lvl>
+    <w:lvl w:ilvl="4">
+      <w:start w:val="1"/>
+      <w:numFmt w:val="decimal"/>
+      <w:lvlText w:val="%1.%2.%3.%4.%5."/>
+      <w:lvlJc w:val="right"/>
+      <w:pPr>
+        <w:ind w:left="3600" w:hanging="360"/>
+      </w:pPr>
+      <w:rPr>
+        <w:u w:val="none"/>
+      </w:rPr>
+    </w:lvl>
+    <w:lvl w:ilvl="5">
+      <w:start w:val="1"/>
+      <w:numFmt w:val="decimal"/>
+      <w:lvlText w:val="%1.%2.%3.%4.%5.%6."/>
+      <w:lvlJc w:val="right"/>
+      <w:pPr>
+        <w:ind w:left="4320" w:hanging="360"/>
+      </w:pPr>
+      <w:rPr>
+        <w:u w:val="none"/>
+      </w:rPr>
+    </w:lvl>
+    <w:lvl w:ilvl="6">
+      <w:start w:val="1"/>
+      <w:numFmt w:val="decimal"/>
+      <w:lvlText w:val="%1.%2.%3.%4.%5.%6.%7."/>
+      <w:lvlJc w:val="right"/>
+      <w:pPr>
+        <w:ind w:left="5040" w:hanging="360"/>
+      </w:pPr>
+      <w:rPr>
+        <w:u w:val="none"/>
+      </w:rPr>
+    </w:lvl>
+    <w:lvl w:ilvl="7">
+      <w:start w:val="1"/>
+      <w:numFmt w:val="decimal"/>
+      <w:lvlText w:val="%1.%2.%3.%4.%5.%6.%7.%8."/>
+      <w:lvlJc w:val="right"/>
+      <w:pPr>
+        <w:ind w:left="5760" w:hanging="360"/>
+      </w:pPr>
+      <w:rPr>
+        <w:u w:val="none"/>
+      </w:rPr>
+    </w:lvl>
+    <w:lvl w:ilvl="8">
+      <w:start w:val="1"/>
+      <w:numFmt w:val="decimal"/>
+      <w:lvlText w:val="%1.%2.%3.%4.%5.%6.%7.%8.%9."/>
+      <w:lvlJc w:val="right"/>
+      <w:pPr>
+        <w:ind w:left="6480" w:hanging="360"/>
+      </w:pPr>
+      <w:rPr>
+        <w:u w:val="none"/>
+      </w:rPr>
+    </w:lvl>
+  </w:abstractNum>
+  <w:abstractNum w:abstractNumId="8">
+    <w:lvl w:ilvl="0">
+      <w:start w:val="1"/>
+      <w:numFmt w:val="decimal"/>
+      <w:lvlText w:val="%1."/>
+      <w:lvlJc w:val="right"/>
+      <w:pPr>
+        <w:ind w:left="720" w:hanging="360"/>
+      </w:pPr>
+      <w:rPr>
+        <w:u w:val="none"/>
+      </w:rPr>
+    </w:lvl>
+    <w:lvl w:ilvl="1">
+      <w:start w:val="1"/>
+      <w:numFmt w:val="decimal"/>
+      <w:lvlText w:val="%1.%2."/>
+      <w:lvlJc w:val="right"/>
+      <w:pPr>
+        <w:ind w:left="1440" w:hanging="360"/>
+      </w:pPr>
+      <w:rPr>
+        <w:u w:val="none"/>
+      </w:rPr>
+    </w:lvl>
+    <w:lvl w:ilvl="2">
+      <w:start w:val="1"/>
+      <w:numFmt w:val="decimal"/>
+      <w:lvlText w:val="%1.%2.%3."/>
+      <w:lvlJc w:val="right"/>
+      <w:pPr>
+        <w:ind w:left="2160" w:hanging="360"/>
+      </w:pPr>
+      <w:rPr>
+        <w:u w:val="none"/>
+      </w:rPr>
+    </w:lvl>
+    <w:lvl w:ilvl="3">
+      <w:start w:val="1"/>
+      <w:numFmt w:val="decimal"/>
+      <w:lvlText w:val="%1.%2.%3.%4."/>
+      <w:lvlJc w:val="right"/>
+      <w:pPr>
+        <w:ind w:left="2880" w:hanging="360"/>
+      </w:pPr>
+      <w:rPr>
+        <w:u w:val="none"/>
+      </w:rPr>
+    </w:lvl>
+    <w:lvl w:ilvl="4">
+      <w:start w:val="1"/>
+      <w:numFmt w:val="decimal"/>
+      <w:lvlText w:val="%1.%2.%3.%4.%5."/>
+      <w:lvlJc w:val="right"/>
+      <w:pPr>
+        <w:ind w:left="3600" w:hanging="360"/>
+      </w:pPr>
+      <w:rPr>
+        <w:u w:val="none"/>
+      </w:rPr>
+    </w:lvl>
+    <w:lvl w:ilvl="5">
+      <w:start w:val="1"/>
+      <w:numFmt w:val="decimal"/>
+      <w:lvlText w:val="%1.%2.%3.%4.%5.%6."/>
+      <w:lvlJc w:val="right"/>
+      <w:pPr>
+        <w:ind w:left="4320" w:hanging="360"/>
+      </w:pPr>
+      <w:rPr>
+        <w:u w:val="none"/>
+      </w:rPr>
+    </w:lvl>
+    <w:lvl w:ilvl="6">
+      <w:start w:val="1"/>
+      <w:numFmt w:val="decimal"/>
+      <w:lvlText w:val="%1.%2.%3.%4.%5.%6.%7."/>
+      <w:lvlJc w:val="right"/>
+      <w:pPr>
+        <w:ind w:left="5040" w:hanging="360"/>
+      </w:pPr>
+      <w:rPr>
+        <w:u w:val="none"/>
+      </w:rPr>
+    </w:lvl>
+    <w:lvl w:ilvl="7">
+      <w:start w:val="1"/>
+      <w:numFmt w:val="decimal"/>
+      <w:lvlText w:val="%1.%2.%3.%4.%5.%6.%7.%8."/>
+      <w:lvlJc w:val="right"/>
+      <w:pPr>
+        <w:ind w:left="5760" w:hanging="360"/>
+      </w:pPr>
+      <w:rPr>
+        <w:u w:val="none"/>
+      </w:rPr>
+    </w:lvl>
+    <w:lvl w:ilvl="8">
+      <w:start w:val="1"/>
+      <w:numFmt w:val="decimal"/>
+      <w:lvlText w:val="%1.%2.%3.%4.%5.%6.%7.%8.%9."/>
+      <w:lvlJc w:val="right"/>
+      <w:pPr>
+        <w:ind w:left="6480" w:hanging="360"/>
+      </w:pPr>
+      <w:rPr>
+        <w:u w:val="none"/>
+      </w:rPr>
+    </w:lvl>
+  </w:abstractNum>
+  <w:abstractNum w:abstractNumId="9">
+    <w:lvl w:ilvl="0">
+      <w:start w:val="1"/>
+      <w:numFmt w:val="decimal"/>
+      <w:lvlText w:val="%1."/>
+      <w:lvlJc w:val="right"/>
+      <w:pPr>
+        <w:ind w:left="720" w:hanging="360"/>
+      </w:pPr>
+      <w:rPr>
+        <w:u w:val="none"/>
+      </w:rPr>
+    </w:lvl>
+    <w:lvl w:ilvl="1">
+      <w:start w:val="1"/>
+      <w:numFmt w:val="decimal"/>
+      <w:lvlText w:val="%1.%2."/>
+      <w:lvlJc w:val="right"/>
+      <w:pPr>
+        <w:ind w:left="1440" w:hanging="360"/>
+      </w:pPr>
+      <w:rPr>
+        <w:u w:val="none"/>
+      </w:rPr>
+    </w:lvl>
+    <w:lvl w:ilvl="2">
+      <w:start w:val="1"/>
+      <w:numFmt w:val="decimal"/>
+      <w:lvlText w:val="%1.%2.%3."/>
+      <w:lvlJc w:val="right"/>
+      <w:pPr>
+        <w:ind w:left="2160" w:hanging="360"/>
+      </w:pPr>
+      <w:rPr>
+        <w:u w:val="none"/>
+      </w:rPr>
+    </w:lvl>
+    <w:lvl w:ilvl="3">
+      <w:start w:val="1"/>
+      <w:numFmt w:val="decimal"/>
+      <w:lvlText w:val="%1.%2.%3.%4."/>
+      <w:lvlJc w:val="right"/>
+      <w:pPr>
+        <w:ind w:left="2880" w:hanging="360"/>
+      </w:pPr>
+      <w:rPr>
+        <w:u w:val="none"/>
+      </w:rPr>
+    </w:lvl>
+    <w:lvl w:ilvl="4">
+      <w:start w:val="1"/>
+      <w:numFmt w:val="decimal"/>
+      <w:lvlText w:val="%1.%2.%3.%4.%5."/>
+      <w:lvlJc w:val="right"/>
+      <w:pPr>
+        <w:ind w:left="3600" w:hanging="360"/>
+      </w:pPr>
+      <w:rPr>
+        <w:u w:val="none"/>
+      </w:rPr>
+    </w:lvl>
+    <w:lvl w:ilvl="5">
+      <w:start w:val="1"/>
+      <w:numFmt w:val="decimal"/>
+      <w:lvlText w:val="%1.%2.%3.%4.%5.%6."/>
+      <w:lvlJc w:val="right"/>
+      <w:pPr>
+        <w:ind w:left="4320" w:hanging="360"/>
+      </w:pPr>
+      <w:rPr>
+        <w:u w:val="none"/>
+      </w:rPr>
+    </w:lvl>
+    <w:lvl w:ilvl="6">
+      <w:start w:val="1"/>
+      <w:numFmt w:val="decimal"/>
+      <w:lvlText w:val="%1.%2.%3.%4.%5.%6.%7."/>
+      <w:lvlJc w:val="right"/>
+      <w:pPr>
+        <w:ind w:left="5040" w:hanging="360"/>
+      </w:pPr>
+      <w:rPr>
+        <w:u w:val="none"/>
+      </w:rPr>
+    </w:lvl>
+    <w:lvl w:ilvl="7">
+      <w:start w:val="1"/>
+      <w:numFmt w:val="decimal"/>
+      <w:lvlText w:val="%1.%2.%3.%4.%5.%6.%7.%8."/>
+      <w:lvlJc w:val="right"/>
+      <w:pPr>
+        <w:ind w:left="5760" w:hanging="360"/>
+      </w:pPr>
+      <w:rPr>
+        <w:u w:val="none"/>
+      </w:rPr>
+    </w:lvl>
+    <w:lvl w:ilvl="8">
+      <w:start w:val="1"/>
+      <w:numFmt w:val="decimal"/>
+      <w:lvlText w:val="%1.%2.%3.%4.%5.%6.%7.%8.%9."/>
+      <w:lvlJc w:val="right"/>
+      <w:pPr>
+        <w:ind w:left="6480" w:hanging="360"/>
+      </w:pPr>
+      <w:rPr>
+        <w:u w:val="none"/>
+      </w:rPr>
+    </w:lvl>
+  </w:abstractNum>
+  <w:abstractNum w:abstractNumId="10">
+    <w:lvl w:ilvl="0">
+      <w:start w:val="1"/>
+      <w:numFmt w:val="decimal"/>
+      <w:lvlText w:val="%1."/>
+      <w:lvlJc w:val="right"/>
+      <w:pPr>
+        <w:ind w:left="720" w:hanging="360"/>
+      </w:pPr>
+      <w:rPr>
+        <w:u w:val="none"/>
+      </w:rPr>
+    </w:lvl>
+    <w:lvl w:ilvl="1">
+      <w:start w:val="1"/>
+      <w:numFmt w:val="decimal"/>
+      <w:lvlText w:val="%1.%2."/>
+      <w:lvlJc w:val="right"/>
+      <w:pPr>
+        <w:ind w:left="1440" w:hanging="360"/>
+      </w:pPr>
+      <w:rPr>
+        <w:u w:val="none"/>
+      </w:rPr>
+    </w:lvl>
+    <w:lvl w:ilvl="2">
+      <w:start w:val="1"/>
+      <w:numFmt w:val="decimal"/>
+      <w:lvlText w:val="%1.%2.%3."/>
+      <w:lvlJc w:val="right"/>
+      <w:pPr>
+        <w:ind w:left="2160" w:hanging="360"/>
+      </w:pPr>
+      <w:rPr>
+        <w:u w:val="none"/>
+      </w:rPr>
+    </w:lvl>
+    <w:lvl w:ilvl="3">
+      <w:start w:val="1"/>
+      <w:numFmt w:val="decimal"/>
+      <w:lvlText w:val="%1.%2.%3.%4."/>
+      <w:lvlJc w:val="right"/>
+      <w:pPr>
+        <w:ind w:left="2880" w:hanging="360"/>
+      </w:pPr>
+      <w:rPr>
+        <w:u w:val="none"/>
+      </w:rPr>
+    </w:lvl>
+    <w:lvl w:ilvl="4">
+      <w:start w:val="1"/>
+      <w:numFmt w:val="decimal"/>
+      <w:lvlText w:val="%1.%2.%3.%4.%5."/>
+      <w:lvlJc w:val="right"/>
+      <w:pPr>
+        <w:ind w:left="3600" w:hanging="360"/>
+      </w:pPr>
+      <w:rPr>
+        <w:u w:val="none"/>
+      </w:rPr>
+    </w:lvl>
+    <w:lvl w:ilvl="5">
+      <w:start w:val="1"/>
+      <w:numFmt w:val="decimal"/>
+      <w:lvlText w:val="%1.%2.%3.%4.%5.%6."/>
+      <w:lvlJc w:val="right"/>
+      <w:pPr>
+        <w:ind w:left="4320" w:hanging="360"/>
+      </w:pPr>
+      <w:rPr>
+        <w:u w:val="none"/>
+      </w:rPr>
+    </w:lvl>
+    <w:lvl w:ilvl="6">
+      <w:start w:val="1"/>
+      <w:numFmt w:val="decimal"/>
+      <w:lvlText w:val="%1.%2.%3.%4.%5.%6.%7."/>
+      <w:lvlJc w:val="right"/>
+      <w:pPr>
+        <w:ind w:left="5040" w:hanging="360"/>
+      </w:pPr>
+      <w:rPr>
+        <w:u w:val="none"/>
+      </w:rPr>
+    </w:lvl>
+    <w:lvl w:ilvl="7">
+      <w:start w:val="1"/>
+      <w:numFmt w:val="decimal"/>
+      <w:lvlText w:val="%1.%2.%3.%4.%5.%6.%7.%8."/>
+      <w:lvlJc w:val="right"/>
+      <w:pPr>
+        <w:ind w:left="5760" w:hanging="360"/>
+      </w:pPr>
+      <w:rPr>
+        <w:u w:val="none"/>
+      </w:rPr>
+    </w:lvl>
+    <w:lvl w:ilvl="8">
+      <w:start w:val="1"/>
+      <w:numFmt w:val="decimal"/>
+      <w:lvlText w:val="%1.%2.%3.%4.%5.%6.%7.%8.%9."/>
+      <w:lvlJc w:val="right"/>
+      <w:pPr>
+        <w:ind w:left="6480" w:hanging="360"/>
+      </w:pPr>
+      <w:rPr>
+        <w:u w:val="none"/>
+      </w:rPr>
+    </w:lvl>
+  </w:abstractNum>
+  <w:abstractNum w:abstractNumId="11">
+    <w:lvl w:ilvl="0">
+      <w:start w:val="1"/>
+      <w:numFmt w:val="decimal"/>
+      <w:lvlText w:val="%1."/>
+      <w:lvlJc w:val="right"/>
+      <w:pPr>
+        <w:ind w:left="720" w:hanging="360"/>
+      </w:pPr>
+      <w:rPr>
+        <w:u w:val="none"/>
+      </w:rPr>
+    </w:lvl>
+    <w:lvl w:ilvl="1">
+      <w:start w:val="1"/>
+      <w:numFmt w:val="decimal"/>
+      <w:lvlText w:val="%1.%2."/>
+      <w:lvlJc w:val="right"/>
+      <w:pPr>
+        <w:ind w:left="1440" w:hanging="360"/>
+      </w:pPr>
+      <w:rPr>
+        <w:u w:val="none"/>
+      </w:rPr>
+    </w:lvl>
+    <w:lvl w:ilvl="2">
+      <w:start w:val="1"/>
+      <w:numFmt w:val="decimal"/>
+      <w:lvlText w:val="%1.%2.%3."/>
+      <w:lvlJc w:val="right"/>
+      <w:pPr>
+        <w:ind w:left="2160" w:hanging="360"/>
+      </w:pPr>
+      <w:rPr>
+        <w:u w:val="none"/>
+      </w:rPr>
+    </w:lvl>
+    <w:lvl w:ilvl="3">
+      <w:start w:val="1"/>
+      <w:numFmt w:val="decimal"/>
+      <w:lvlText w:val="%1.%2.%3.%4."/>
+      <w:lvlJc w:val="right"/>
+      <w:pPr>
+        <w:ind w:left="2880" w:hanging="360"/>
+      </w:pPr>
+      <w:rPr>
+        <w:u w:val="none"/>
+      </w:rPr>
+    </w:lvl>
+    <w:lvl w:ilvl="4">
+      <w:start w:val="1"/>
+      <w:numFmt w:val="decimal"/>
+      <w:lvlText w:val="%1.%2.%3.%4.%5."/>
+      <w:lvlJc w:val="right"/>
+      <w:pPr>
+        <w:ind w:left="3600" w:hanging="360"/>
+      </w:pPr>
+      <w:rPr>
+        <w:u w:val="none"/>
+      </w:rPr>
+    </w:lvl>
+    <w:lvl w:ilvl="5">
+      <w:start w:val="1"/>
+      <w:numFmt w:val="decimal"/>
+      <w:lvlText w:val="%1.%2.%3.%4.%5.%6."/>
+      <w:lvlJc w:val="right"/>
+      <w:pPr>
+        <w:ind w:left="4320" w:hanging="360"/>
+      </w:pPr>
+      <w:rPr>
+        <w:u w:val="none"/>
+      </w:rPr>
+    </w:lvl>
+    <w:lvl w:ilvl="6">
+      <w:start w:val="1"/>
+      <w:numFmt w:val="decimal"/>
+      <w:lvlText w:val="%1.%2.%3.%4.%5.%6.%7."/>
+      <w:lvlJc w:val="right"/>
+      <w:pPr>
+        <w:ind w:left="5040" w:hanging="360"/>
+      </w:pPr>
+      <w:rPr>
+        <w:u w:val="none"/>
+      </w:rPr>
+    </w:lvl>
+    <w:lvl w:ilvl="7">
+      <w:start w:val="1"/>
+      <w:numFmt w:val="decimal"/>
+      <w:lvlText w:val="%1.%2.%3.%4.%5.%6.%7.%8."/>
+      <w:lvlJc w:val="right"/>
+      <w:pPr>
+        <w:ind w:left="5760" w:hanging="360"/>
+      </w:pPr>
+      <w:rPr>
+        <w:u w:val="none"/>
+      </w:rPr>
+    </w:lvl>
+    <w:lvl w:ilvl="8">
+      <w:start w:val="1"/>
+      <w:numFmt w:val="decimal"/>
+      <w:lvlText w:val="%1.%2.%3.%4.%5.%6.%7.%8.%9."/>
+      <w:lvlJc w:val="right"/>
+      <w:pPr>
+        <w:ind w:left="6480" w:hanging="360"/>
+      </w:pPr>
+      <w:rPr>
+        <w:u w:val="none"/>
+      </w:rPr>
+    </w:lvl>
+  </w:abstractNum>
+  <w:abstractNum w:abstractNumId="12">
+    <w:lvl w:ilvl="0">
+      <w:start w:val="1"/>
+      <w:numFmt w:val="decimal"/>
+      <w:lvlText w:val="%1."/>
+      <w:lvlJc w:val="right"/>
+      <w:pPr>
+        <w:ind w:left="720" w:hanging="360"/>
+      </w:pPr>
+      <w:rPr>
+        <w:u w:val="none"/>
+      </w:rPr>
+    </w:lvl>
+    <w:lvl w:ilvl="1">
+      <w:start w:val="1"/>
+      <w:numFmt w:val="decimal"/>
+      <w:lvlText w:val="%1.%2."/>
+      <w:lvlJc w:val="right"/>
+      <w:pPr>
+        <w:ind w:left="1440" w:hanging="360"/>
+      </w:pPr>
+      <w:rPr>
+        <w:u w:val="none"/>
+      </w:rPr>
+    </w:lvl>
+    <w:lvl w:ilvl="2">
+      <w:start w:val="1"/>
+      <w:numFmt w:val="decimal"/>
+      <w:lvlText w:val="%1.%2.%3."/>
+      <w:lvlJc w:val="right"/>
+      <w:pPr>
+        <w:ind w:left="2160" w:hanging="360"/>
+      </w:pPr>
+      <w:rPr>
+        <w:u w:val="none"/>
+      </w:rPr>
+    </w:lvl>
+    <w:lvl w:ilvl="3">
+      <w:start w:val="1"/>
+      <w:numFmt w:val="decimal"/>
+      <w:lvlText w:val="%1.%2.%3.%4."/>
+      <w:lvlJc w:val="right"/>
+      <w:pPr>
+        <w:ind w:left="2880" w:hanging="360"/>
+      </w:pPr>
+      <w:rPr>
+        <w:u w:val="none"/>
+      </w:rPr>
+    </w:lvl>
+    <w:lvl w:ilvl="4">
+      <w:start w:val="1"/>
+      <w:numFmt w:val="decimal"/>
+      <w:lvlText w:val="%1.%2.%3.%4.%5."/>
+      <w:lvlJc w:val="right"/>
+      <w:pPr>
+        <w:ind w:left="3600" w:hanging="360"/>
+      </w:pPr>
+      <w:rPr>
+        <w:u w:val="none"/>
+      </w:rPr>
+    </w:lvl>
+    <w:lvl w:ilvl="5">
+      <w:start w:val="1"/>
+      <w:numFmt w:val="decimal"/>
+      <w:lvlText w:val="%1.%2.%3.%4.%5.%6."/>
+      <w:lvlJc w:val="right"/>
+      <w:pPr>
+        <w:ind w:left="4320" w:hanging="360"/>
+      </w:pPr>
+      <w:rPr>
+        <w:u w:val="none"/>
+      </w:rPr>
+    </w:lvl>
+    <w:lvl w:ilvl="6">
+      <w:start w:val="1"/>
+      <w:numFmt w:val="decimal"/>
+      <w:lvlText w:val="%1.%2.%3.%4.%5.%6.%7."/>
+      <w:lvlJc w:val="right"/>
+      <w:pPr>
+        <w:ind w:left="5040" w:hanging="360"/>
+      </w:pPr>
+      <w:rPr>
+        <w:u w:val="none"/>
+      </w:rPr>
+    </w:lvl>
+    <w:lvl w:ilvl="7">
+      <w:start w:val="1"/>
+      <w:numFmt w:val="decimal"/>
+      <w:lvlText w:val="%1.%2.%3.%4.%5.%6.%7.%8."/>
+      <w:lvlJc w:val="right"/>
+      <w:pPr>
+        <w:ind w:left="5760" w:hanging="360"/>
+      </w:pPr>
+      <w:rPr>
+        <w:u w:val="none"/>
+      </w:rPr>
+    </w:lvl>
+    <w:lvl w:ilvl="8">
+      <w:start w:val="1"/>
+      <w:numFmt w:val="decimal"/>
+      <w:lvlText w:val="%1.%2.%3.%4.%5.%6.%7.%8.%9."/>
+      <w:lvlJc w:val="right"/>
+      <w:pPr>
+        <w:ind w:left="6480" w:hanging="360"/>
+      </w:pPr>
+      <w:rPr>
+        <w:u w:val="none"/>
+      </w:rPr>
+    </w:lvl>
+  </w:abstractNum>
+  <w:abstractNum w:abstractNumId="13">
+    <w:lvl w:ilvl="0">
+      <w:start w:val="1"/>
+      <w:numFmt w:val="decimal"/>
+      <w:lvlText w:val="%1."/>
+      <w:lvlJc w:val="right"/>
+      <w:pPr>
+        <w:ind w:left="720" w:hanging="360"/>
+      </w:pPr>
+      <w:rPr>
+        <w:u w:val="none"/>
+      </w:rPr>
+    </w:lvl>
+    <w:lvl w:ilvl="1">
+      <w:start w:val="1"/>
+      <w:numFmt w:val="decimal"/>
+      <w:lvlText w:val="%1.%2."/>
+      <w:lvlJc w:val="right"/>
+      <w:pPr>
+        <w:ind w:left="1440" w:hanging="360"/>
+      </w:pPr>
+      <w:rPr>
+        <w:u w:val="none"/>
+      </w:rPr>
+    </w:lvl>
+    <w:lvl w:ilvl="2">
+      <w:start w:val="1"/>
+      <w:numFmt w:val="decimal"/>
+      <w:lvlText w:val="%1.%2.%3."/>
+      <w:lvlJc w:val="right"/>
+      <w:pPr>
+        <w:ind w:left="2160" w:hanging="360"/>
+      </w:pPr>
+      <w:rPr>
+        <w:u w:val="none"/>
+      </w:rPr>
+    </w:lvl>
+    <w:lvl w:ilvl="3">
+      <w:start w:val="1"/>
+      <w:numFmt w:val="decimal"/>
+      <w:lvlText w:val="%1.%2.%3.%4."/>
+      <w:lvlJc w:val="right"/>
+      <w:pPr>
+        <w:ind w:left="2880" w:hanging="360"/>
+      </w:pPr>
+      <w:rPr>
+        <w:u w:val="none"/>
+      </w:rPr>
+    </w:lvl>
+    <w:lvl w:ilvl="4">
+      <w:start w:val="1"/>
+      <w:numFmt w:val="decimal"/>
+      <w:lvlText w:val="%1.%2.%3.%4.%5."/>
+      <w:lvlJc w:val="right"/>
+      <w:pPr>
+        <w:ind w:left="3600" w:hanging="360"/>
+      </w:pPr>
+      <w:rPr>
+        <w:u w:val="none"/>
+      </w:rPr>
+    </w:lvl>
+    <w:lvl w:ilvl="5">
+      <w:start w:val="1"/>
+      <w:numFmt w:val="decimal"/>
+      <w:lvlText w:val="%1.%2.%3.%4.%5.%6."/>
+      <w:lvlJc w:val="right"/>
+      <w:pPr>
+        <w:ind w:left="4320" w:hanging="360"/>
+      </w:pPr>
+      <w:rPr>
+        <w:u w:val="none"/>
+      </w:rPr>
+    </w:lvl>
+    <w:lvl w:ilvl="6">
+      <w:start w:val="1"/>
+      <w:numFmt w:val="decimal"/>
+      <w:lvlText w:val="%1.%2.%3.%4.%5.%6.%7."/>
+      <w:lvlJc w:val="right"/>
+      <w:pPr>
+        <w:ind w:left="5040" w:hanging="360"/>
+      </w:pPr>
+      <w:rPr>
+        <w:u w:val="none"/>
+      </w:rPr>
+    </w:lvl>
+    <w:lvl w:ilvl="7">
+      <w:start w:val="1"/>
+      <w:numFmt w:val="decimal"/>
+      <w:lvlText w:val="%1.%2.%3.%4.%5.%6.%7.%8."/>
+      <w:lvlJc w:val="right"/>
+      <w:pPr>
+        <w:ind w:left="5760" w:hanging="360"/>
+      </w:pPr>
+      <w:rPr>
+        <w:u w:val="none"/>
+      </w:rPr>
+    </w:lvl>
+    <w:lvl w:ilvl="8">
+      <w:start w:val="1"/>
+      <w:numFmt w:val="decimal"/>
+      <w:lvlText w:val="%1.%2.%3.%4.%5.%6.%7.%8.%9."/>
+      <w:lvlJc w:val="right"/>
+      <w:pPr>
+        <w:ind w:left="6480" w:hanging="360"/>
+      </w:pPr>
+      <w:rPr>
+        <w:u w:val="none"/>
+      </w:rPr>
+    </w:lvl>
+  </w:abstractNum>
+  <w:abstractNum w:abstractNumId="14">
+    <w:lvl w:ilvl="0">
+      <w:start w:val="1"/>
+      <w:numFmt w:val="decimal"/>
+      <w:lvlText w:val="%1."/>
+      <w:lvlJc w:val="right"/>
+      <w:pPr>
+        <w:ind w:left="720" w:hanging="360"/>
+      </w:pPr>
+      <w:rPr>
+        <w:u w:val="none"/>
+      </w:rPr>
+    </w:lvl>
+    <w:lvl w:ilvl="1">
+      <w:start w:val="1"/>
+      <w:numFmt w:val="decimal"/>
+      <w:lvlText w:val="%1.%2."/>
+      <w:lvlJc w:val="right"/>
+      <w:pPr>
+        <w:ind w:left="1440" w:hanging="360"/>
+      </w:pPr>
+      <w:rPr>
+        <w:u w:val="none"/>
+      </w:rPr>
+    </w:lvl>
+    <w:lvl w:ilvl="2">
+      <w:start w:val="1"/>
+      <w:numFmt w:val="decimal"/>
+      <w:lvlText w:val="%1.%2.%3."/>
+      <w:lvlJc w:val="right"/>
+      <w:pPr>
+        <w:ind w:left="2160" w:hanging="360"/>
+      </w:pPr>
+      <w:rPr>
+        <w:u w:val="none"/>
+      </w:rPr>
+    </w:lvl>
+    <w:lvl w:ilvl="3">
+      <w:start w:val="1"/>
+      <w:numFmt w:val="decimal"/>
+      <w:lvlText w:val="%1.%2.%3.%4."/>
+      <w:lvlJc w:val="right"/>
+      <w:pPr>
+        <w:ind w:left="2880" w:hanging="360"/>
+      </w:pPr>
+      <w:rPr>
+        <w:u w:val="none"/>
+      </w:rPr>
+    </w:lvl>
+    <w:lvl w:ilvl="4">
+      <w:start w:val="1"/>
+      <w:numFmt w:val="decimal"/>
+      <w:lvlText w:val="%1.%2.%3.%4.%5."/>
+      <w:lvlJc w:val="right"/>
+      <w:pPr>
+        <w:ind w:left="3600" w:hanging="360"/>
+      </w:pPr>
+      <w:rPr>
+        <w:u w:val="none"/>
+      </w:rPr>
+    </w:lvl>
+    <w:lvl w:ilvl="5">
+      <w:start w:val="1"/>
+      <w:numFmt w:val="decimal"/>
+      <w:lvlText w:val="%1.%2.%3.%4.%5.%6."/>
+      <w:lvlJc w:val="right"/>
+      <w:pPr>
+        <w:ind w:left="4320" w:hanging="360"/>
+      </w:pPr>
+      <w:rPr>
+        <w:u w:val="none"/>
+      </w:rPr>
+    </w:lvl>
+    <w:lvl w:ilvl="6">
+      <w:start w:val="1"/>
+      <w:numFmt w:val="decimal"/>
+      <w:lvlText w:val="%1.%2.%3.%4.%5.%6.%7."/>
+      <w:lvlJc w:val="right"/>
+      <w:pPr>
+        <w:ind w:left="5040" w:hanging="360"/>
+      </w:pPr>
+      <w:rPr>
+        <w:u w:val="none"/>
+      </w:rPr>
+    </w:lvl>
+    <w:lvl w:ilvl="7">
+      <w:start w:val="1"/>
+      <w:numFmt w:val="decimal"/>
+      <w:lvlText w:val="%1.%2.%3.%4.%5.%6.%7.%8."/>
+      <w:lvlJc w:val="right"/>
+      <w:pPr>
+        <w:ind w:left="5760" w:hanging="360"/>
+      </w:pPr>
+      <w:rPr>
+        <w:u w:val="none"/>
+      </w:rPr>
+    </w:lvl>
+    <w:lvl w:ilvl="8">
+      <w:start w:val="1"/>
+      <w:numFmt w:val="decimal"/>
+      <w:lvlText w:val="%1.%2.%3.%4.%5.%6.%7.%8.%9."/>
+      <w:lvlJc w:val="right"/>
+      <w:pPr>
+        <w:ind w:left="6480" w:hanging="360"/>
+      </w:pPr>
+      <w:rPr>
+        <w:u w:val="none"/>
+      </w:rPr>
+    </w:lvl>
+  </w:abstractNum>
+  <w:abstractNum w:abstractNumId="15">
+    <w:lvl w:ilvl="0">
+      <w:start w:val="1"/>
+      <w:numFmt w:val="decimal"/>
+      <w:lvlText w:val="%1."/>
+      <w:lvlJc w:val="right"/>
+      <w:pPr>
+        <w:ind w:left="720" w:hanging="360"/>
+      </w:pPr>
+      <w:rPr>
+        <w:u w:val="none"/>
+      </w:rPr>
+    </w:lvl>
+    <w:lvl w:ilvl="1">
+      <w:start w:val="1"/>
+      <w:numFmt w:val="decimal"/>
+      <w:lvlText w:val="%1.%2."/>
+      <w:lvlJc w:val="right"/>
+      <w:pPr>
+        <w:ind w:left="1440" w:hanging="360"/>
+      </w:pPr>
+      <w:rPr>
+        <w:u w:val="none"/>
+      </w:rPr>
+    </w:lvl>
+    <w:lvl w:ilvl="2">
+      <w:start w:val="1"/>
+      <w:numFmt w:val="decimal"/>
+      <w:lvlText w:val="%1.%2.%3."/>
+      <w:lvlJc w:val="right"/>
+      <w:pPr>
+        <w:ind w:left="2160" w:hanging="360"/>
+      </w:pPr>
+      <w:rPr>
+        <w:u w:val="none"/>
+      </w:rPr>
+    </w:lvl>
+    <w:lvl w:ilvl="3">
+      <w:start w:val="1"/>
+      <w:numFmt w:val="decimal"/>
+      <w:lvlText w:val="%1.%2.%3.%4."/>
+      <w:lvlJc w:val="right"/>
+      <w:pPr>
+        <w:ind w:left="2880" w:hanging="360"/>
+      </w:pPr>
+      <w:rPr>
+        <w:u w:val="none"/>
+      </w:rPr>
+    </w:lvl>
+    <w:lvl w:ilvl="4">
+      <w:start w:val="1"/>
+      <w:numFmt w:val="decimal"/>
+      <w:lvlText w:val="%1.%2.%3.%4.%5."/>
+      <w:lvlJc w:val="right"/>
+      <w:pPr>
+        <w:ind w:left="3600" w:hanging="360"/>
+      </w:pPr>
+      <w:rPr>
+        <w:u w:val="none"/>
+      </w:rPr>
+    </w:lvl>
+    <w:lvl w:ilvl="5">
+      <w:start w:val="1"/>
+      <w:numFmt w:val="decimal"/>
+      <w:lvlText w:val="%1.%2.%3.%4.%5.%6."/>
+      <w:lvlJc w:val="right"/>
+      <w:pPr>
+        <w:ind w:left="4320" w:hanging="360"/>
+      </w:pPr>
+      <w:rPr>
+        <w:u w:val="none"/>
+      </w:rPr>
+    </w:lvl>
+    <w:lvl w:ilvl="6">
+      <w:start w:val="1"/>
+      <w:numFmt w:val="decimal"/>
+      <w:lvlText w:val="%1.%2.%3.%4.%5.%6.%7."/>
+      <w:lvlJc w:val="right"/>
+      <w:pPr>
+        <w:ind w:left="5040" w:hanging="360"/>
+      </w:pPr>
+      <w:rPr>
+        <w:u w:val="none"/>
+      </w:rPr>
+    </w:lvl>
+    <w:lvl w:ilvl="7">
+      <w:start w:val="1"/>
+      <w:numFmt w:val="decimal"/>
+      <w:lvlText w:val="%1.%2.%3.%4.%5.%6.%7.%8."/>
+      <w:lvlJc w:val="right"/>
+      <w:pPr>
+        <w:ind w:left="5760" w:hanging="360"/>
+      </w:pPr>
+      <w:rPr>
+        <w:u w:val="none"/>
+      </w:rPr>
+    </w:lvl>
+    <w:lvl w:ilvl="8">
+      <w:start w:val="1"/>
+      <w:numFmt w:val="decimal"/>
+      <w:lvlText w:val="%1.%2.%3.%4.%5.%6.%7.%8.%9."/>
+      <w:lvlJc w:val="right"/>
+      <w:pPr>
+        <w:ind w:left="6480" w:hanging="360"/>
+      </w:pPr>
+      <w:rPr>
+        <w:u w:val="none"/>
+      </w:rPr>
+    </w:lvl>
+  </w:abstractNum>
+  <w:abstractNum w:abstractNumId="16">
     <w:lvl w:ilvl="0">
       <w:start w:val="1"/>
       <w:numFmt w:val="decimal"/>
@@ -6728,6 +9713,33 @@
   </w:num>
   <w:num w:numId="7">
     <w:abstractNumId w:val="7"/>
+  </w:num>
+  <w:num w:numId="8">
+    <w:abstractNumId w:val="8"/>
+  </w:num>
+  <w:num w:numId="9">
+    <w:abstractNumId w:val="9"/>
+  </w:num>
+  <w:num w:numId="10">
+    <w:abstractNumId w:val="10"/>
+  </w:num>
+  <w:num w:numId="11">
+    <w:abstractNumId w:val="11"/>
+  </w:num>
+  <w:num w:numId="12">
+    <w:abstractNumId w:val="12"/>
+  </w:num>
+  <w:num w:numId="13">
+    <w:abstractNumId w:val="13"/>
+  </w:num>
+  <w:num w:numId="14">
+    <w:abstractNumId w:val="14"/>
+  </w:num>
+  <w:num w:numId="15">
+    <w:abstractNumId w:val="15"/>
+  </w:num>
+  <w:num w:numId="16">
+    <w:abstractNumId w:val="16"/>
   </w:num>
 </w:numbering>
 </file>
